--- a/React.docx
+++ b/React.docx
@@ -15798,6 +15798,11 @@
       </w:r>
     </w:p>
     <w:p>
+      <w:pPr>
+        <w:pBdr>
+          <w:bottom w:val="single" w:sz="6" w:space="1" w:color="auto"/>
+        </w:pBdr>
+      </w:pPr>
       <w:r>
         <w:t xml:space="preserve">Note: First render </w:t>
       </w:r>
@@ -15831,13 +15836,3960 @@
       </w:r>
       <w:proofErr w:type="spellEnd"/>
       <w:r>
-        <w:t xml:space="preserve"> function won’t be called on page loading). This is because there Is nothing to clean on ini</w:t>
-      </w:r>
+        <w:t xml:space="preserve"> function won’t be called on page loading). This is because there Is nothing to clean on initial load.</w:t>
+      </w:r>
+    </w:p>
+    <w:p>
+      <w:proofErr w:type="spellStart"/>
+      <w:r>
+        <w:t>Fetchdata</w:t>
+      </w:r>
+      <w:proofErr w:type="spellEnd"/>
+      <w:r>
+        <w:t xml:space="preserve"> with </w:t>
+      </w:r>
+      <w:proofErr w:type="spellStart"/>
+      <w:r>
+        <w:t>useEffect</w:t>
+      </w:r>
+      <w:proofErr w:type="spellEnd"/>
+      <w:r>
+        <w:t>:</w:t>
+      </w:r>
+    </w:p>
+    <w:p>
+      <w:pPr>
+        <w:shd w:val="clear" w:color="auto" w:fill="F5F5F5"/>
+        <w:spacing w:after="0" w:line="330" w:lineRule="atLeast"/>
+        <w:rPr>
+          <w:rFonts w:ascii="Consolas" w:eastAsia="Times New Roman" w:hAnsi="Consolas" w:cs="Times New Roman"/>
+          <w:color w:val="333333"/>
+          <w:sz w:val="24"/>
+          <w:szCs w:val="24"/>
+          <w:lang w:eastAsia="en-IN"/>
+        </w:rPr>
+      </w:pPr>
+      <w:proofErr w:type="spellStart"/>
+      <w:r>
+        <w:rPr>
+          <w:rFonts w:ascii="Consolas" w:eastAsia="Times New Roman" w:hAnsi="Consolas" w:cs="Times New Roman"/>
+          <w:color w:val="7A3E9D"/>
+          <w:sz w:val="24"/>
+          <w:szCs w:val="24"/>
+          <w:lang w:eastAsia="en-IN"/>
+        </w:rPr>
+        <w:t>const</w:t>
+      </w:r>
+      <w:proofErr w:type="spellEnd"/>
+      <w:r>
+        <w:rPr>
+          <w:rFonts w:ascii="Consolas" w:eastAsia="Times New Roman" w:hAnsi="Consolas" w:cs="Times New Roman"/>
+          <w:color w:val="333333"/>
+          <w:sz w:val="24"/>
+          <w:szCs w:val="24"/>
+          <w:lang w:eastAsia="en-IN"/>
+        </w:rPr>
+        <w:t> </w:t>
+      </w:r>
+      <w:proofErr w:type="spellStart"/>
+      <w:r>
+        <w:rPr>
+          <w:rFonts w:ascii="Consolas" w:eastAsia="Times New Roman" w:hAnsi="Consolas" w:cs="Times New Roman"/>
+          <w:color w:val="7A3E9D"/>
+          <w:sz w:val="24"/>
+          <w:szCs w:val="24"/>
+          <w:lang w:eastAsia="en-IN"/>
+        </w:rPr>
+        <w:t>url</w:t>
+      </w:r>
+      <w:proofErr w:type="spellEnd"/>
+      <w:r>
+        <w:rPr>
+          <w:rFonts w:ascii="Consolas" w:eastAsia="Times New Roman" w:hAnsi="Consolas" w:cs="Times New Roman"/>
+          <w:color w:val="333333"/>
+          <w:sz w:val="24"/>
+          <w:szCs w:val="24"/>
+          <w:lang w:eastAsia="en-IN"/>
+        </w:rPr>
+        <w:t> </w:t>
+      </w:r>
+      <w:r>
+        <w:rPr>
+          <w:rFonts w:ascii="Consolas" w:eastAsia="Times New Roman" w:hAnsi="Consolas" w:cs="Times New Roman"/>
+          <w:color w:val="777777"/>
+          <w:sz w:val="24"/>
+          <w:szCs w:val="24"/>
+          <w:lang w:eastAsia="en-IN"/>
+        </w:rPr>
+        <w:t>=</w:t>
+      </w:r>
+      <w:r>
+        <w:rPr>
+          <w:rFonts w:ascii="Consolas" w:eastAsia="Times New Roman" w:hAnsi="Consolas" w:cs="Times New Roman"/>
+          <w:color w:val="333333"/>
+          <w:sz w:val="24"/>
+          <w:szCs w:val="24"/>
+          <w:lang w:eastAsia="en-IN"/>
+        </w:rPr>
+        <w:t> </w:t>
+      </w:r>
+      <w:r>
+        <w:rPr>
+          <w:rFonts w:ascii="Consolas" w:eastAsia="Times New Roman" w:hAnsi="Consolas" w:cs="Times New Roman"/>
+          <w:color w:val="777777"/>
+          <w:sz w:val="24"/>
+          <w:szCs w:val="24"/>
+          <w:lang w:eastAsia="en-IN"/>
+        </w:rPr>
+        <w:t>"</w:t>
+      </w:r>
+      <w:r>
+        <w:rPr>
+          <w:rFonts w:ascii="Consolas" w:eastAsia="Times New Roman" w:hAnsi="Consolas" w:cs="Times New Roman"/>
+          <w:color w:val="448C27"/>
+          <w:sz w:val="24"/>
+          <w:szCs w:val="24"/>
+          <w:lang w:eastAsia="en-IN"/>
+        </w:rPr>
+        <w:t>https://api.github.com/users</w:t>
+      </w:r>
+      <w:r>
+        <w:rPr>
+          <w:rFonts w:ascii="Consolas" w:eastAsia="Times New Roman" w:hAnsi="Consolas" w:cs="Times New Roman"/>
+          <w:color w:val="777777"/>
+          <w:sz w:val="24"/>
+          <w:szCs w:val="24"/>
+          <w:lang w:eastAsia="en-IN"/>
+        </w:rPr>
+        <w:t>";</w:t>
+      </w:r>
+    </w:p>
+    <w:p>
+      <w:pPr>
+        <w:shd w:val="clear" w:color="auto" w:fill="F5F5F5"/>
+        <w:spacing w:after="0" w:line="330" w:lineRule="atLeast"/>
+        <w:rPr>
+          <w:rFonts w:ascii="Consolas" w:eastAsia="Times New Roman" w:hAnsi="Consolas" w:cs="Times New Roman"/>
+          <w:color w:val="333333"/>
+          <w:sz w:val="24"/>
+          <w:szCs w:val="24"/>
+          <w:lang w:eastAsia="en-IN"/>
+        </w:rPr>
+      </w:pPr>
+    </w:p>
+    <w:p>
+      <w:pPr>
+        <w:shd w:val="clear" w:color="auto" w:fill="F5F5F5"/>
+        <w:spacing w:after="0" w:line="330" w:lineRule="atLeast"/>
+        <w:rPr>
+          <w:rFonts w:ascii="Consolas" w:eastAsia="Times New Roman" w:hAnsi="Consolas" w:cs="Times New Roman"/>
+          <w:color w:val="333333"/>
+          <w:sz w:val="24"/>
+          <w:szCs w:val="24"/>
+          <w:lang w:eastAsia="en-IN"/>
+        </w:rPr>
+      </w:pPr>
+      <w:proofErr w:type="spellStart"/>
+      <w:r>
+        <w:rPr>
+          <w:rFonts w:ascii="Consolas" w:eastAsia="Times New Roman" w:hAnsi="Consolas" w:cs="Times New Roman"/>
+          <w:color w:val="7A3E9D"/>
+          <w:sz w:val="24"/>
+          <w:szCs w:val="24"/>
+          <w:lang w:eastAsia="en-IN"/>
+        </w:rPr>
+        <w:t>const</w:t>
+      </w:r>
+      <w:proofErr w:type="spellEnd"/>
+      <w:r>
+        <w:rPr>
+          <w:rFonts w:ascii="Consolas" w:eastAsia="Times New Roman" w:hAnsi="Consolas" w:cs="Times New Roman"/>
+          <w:color w:val="333333"/>
+          <w:sz w:val="24"/>
+          <w:szCs w:val="24"/>
+          <w:lang w:eastAsia="en-IN"/>
+        </w:rPr>
+        <w:t> </w:t>
+      </w:r>
+      <w:proofErr w:type="spellStart"/>
+      <w:r>
+        <w:rPr>
+          <w:rFonts w:ascii="Consolas" w:eastAsia="Times New Roman" w:hAnsi="Consolas" w:cs="Times New Roman"/>
+          <w:b/>
+          <w:bCs/>
+          <w:color w:val="AA3731"/>
+          <w:sz w:val="24"/>
+          <w:szCs w:val="24"/>
+          <w:lang w:eastAsia="en-IN"/>
+        </w:rPr>
+        <w:t>UseEffectFetchData</w:t>
+      </w:r>
+      <w:proofErr w:type="spellEnd"/>
+      <w:r>
+        <w:rPr>
+          <w:rFonts w:ascii="Consolas" w:eastAsia="Times New Roman" w:hAnsi="Consolas" w:cs="Times New Roman"/>
+          <w:color w:val="333333"/>
+          <w:sz w:val="24"/>
+          <w:szCs w:val="24"/>
+          <w:lang w:eastAsia="en-IN"/>
+        </w:rPr>
+        <w:t> </w:t>
+      </w:r>
+      <w:r>
+        <w:rPr>
+          <w:rFonts w:ascii="Consolas" w:eastAsia="Times New Roman" w:hAnsi="Consolas" w:cs="Times New Roman"/>
+          <w:color w:val="777777"/>
+          <w:sz w:val="24"/>
+          <w:szCs w:val="24"/>
+          <w:lang w:eastAsia="en-IN"/>
+        </w:rPr>
+        <w:t>=</w:t>
+      </w:r>
+      <w:r>
+        <w:rPr>
+          <w:rFonts w:ascii="Consolas" w:eastAsia="Times New Roman" w:hAnsi="Consolas" w:cs="Times New Roman"/>
+          <w:color w:val="333333"/>
+          <w:sz w:val="24"/>
+          <w:szCs w:val="24"/>
+          <w:lang w:eastAsia="en-IN"/>
+        </w:rPr>
+        <w:t> </w:t>
+      </w:r>
+      <w:r>
+        <w:rPr>
+          <w:rFonts w:ascii="Consolas" w:eastAsia="Times New Roman" w:hAnsi="Consolas" w:cs="Times New Roman"/>
+          <w:color w:val="777777"/>
+          <w:sz w:val="24"/>
+          <w:szCs w:val="24"/>
+          <w:lang w:eastAsia="en-IN"/>
+        </w:rPr>
+        <w:t>()</w:t>
+      </w:r>
+      <w:r>
+        <w:rPr>
+          <w:rFonts w:ascii="Consolas" w:eastAsia="Times New Roman" w:hAnsi="Consolas" w:cs="Times New Roman"/>
+          <w:color w:val="333333"/>
+          <w:sz w:val="24"/>
+          <w:szCs w:val="24"/>
+          <w:lang w:eastAsia="en-IN"/>
+        </w:rPr>
+        <w:t> </w:t>
+      </w:r>
+      <w:r>
+        <w:rPr>
+          <w:rFonts w:ascii="Consolas" w:eastAsia="Times New Roman" w:hAnsi="Consolas" w:cs="Times New Roman"/>
+          <w:color w:val="7A3E9D"/>
+          <w:sz w:val="24"/>
+          <w:szCs w:val="24"/>
+          <w:lang w:eastAsia="en-IN"/>
+        </w:rPr>
+        <w:t>=&gt;</w:t>
+      </w:r>
+      <w:r>
+        <w:rPr>
+          <w:rFonts w:ascii="Consolas" w:eastAsia="Times New Roman" w:hAnsi="Consolas" w:cs="Times New Roman"/>
+          <w:color w:val="333333"/>
+          <w:sz w:val="24"/>
+          <w:szCs w:val="24"/>
+          <w:lang w:eastAsia="en-IN"/>
+        </w:rPr>
+        <w:t> </w:t>
+      </w:r>
+      <w:r>
+        <w:rPr>
+          <w:rFonts w:ascii="Consolas" w:eastAsia="Times New Roman" w:hAnsi="Consolas" w:cs="Times New Roman"/>
+          <w:color w:val="777777"/>
+          <w:sz w:val="24"/>
+          <w:szCs w:val="24"/>
+          <w:lang w:eastAsia="en-IN"/>
+        </w:rPr>
+        <w:t>{</w:t>
+      </w:r>
+    </w:p>
+    <w:p>
+      <w:pPr>
+        <w:shd w:val="clear" w:color="auto" w:fill="F5F5F5"/>
+        <w:spacing w:after="0" w:line="330" w:lineRule="atLeast"/>
+        <w:rPr>
+          <w:rFonts w:ascii="Consolas" w:eastAsia="Times New Roman" w:hAnsi="Consolas" w:cs="Times New Roman"/>
+          <w:color w:val="333333"/>
+          <w:sz w:val="24"/>
+          <w:szCs w:val="24"/>
+          <w:lang w:eastAsia="en-IN"/>
+        </w:rPr>
+      </w:pPr>
+      <w:r>
+        <w:rPr>
+          <w:rFonts w:ascii="Consolas" w:eastAsia="Times New Roman" w:hAnsi="Consolas" w:cs="Times New Roman"/>
+          <w:color w:val="333333"/>
+          <w:sz w:val="24"/>
+          <w:szCs w:val="24"/>
+          <w:lang w:eastAsia="en-IN"/>
+        </w:rPr>
+        <w:t>  </w:t>
+      </w:r>
+      <w:r>
+        <w:rPr>
+          <w:rFonts w:ascii="Consolas" w:eastAsia="Times New Roman" w:hAnsi="Consolas" w:cs="Times New Roman"/>
+          <w:color w:val="7A3E9D"/>
+          <w:sz w:val="24"/>
+          <w:szCs w:val="24"/>
+          <w:lang w:eastAsia="en-IN"/>
+        </w:rPr>
+        <w:t>var</w:t>
+      </w:r>
+      <w:r>
+        <w:rPr>
+          <w:rFonts w:ascii="Consolas" w:eastAsia="Times New Roman" w:hAnsi="Consolas" w:cs="Times New Roman"/>
+          <w:color w:val="333333"/>
+          <w:sz w:val="24"/>
+          <w:szCs w:val="24"/>
+          <w:lang w:eastAsia="en-IN"/>
+        </w:rPr>
+        <w:t> </w:t>
+      </w:r>
+      <w:r>
+        <w:rPr>
+          <w:rFonts w:ascii="Consolas" w:eastAsia="Times New Roman" w:hAnsi="Consolas" w:cs="Times New Roman"/>
+          <w:color w:val="777777"/>
+          <w:sz w:val="24"/>
+          <w:szCs w:val="24"/>
+          <w:lang w:eastAsia="en-IN"/>
+        </w:rPr>
+        <w:t>[</w:t>
+      </w:r>
+      <w:r>
+        <w:rPr>
+          <w:rFonts w:ascii="Consolas" w:eastAsia="Times New Roman" w:hAnsi="Consolas" w:cs="Times New Roman"/>
+          <w:color w:val="7A3E9D"/>
+          <w:sz w:val="24"/>
+          <w:szCs w:val="24"/>
+          <w:lang w:eastAsia="en-IN"/>
+        </w:rPr>
+        <w:t>users</w:t>
+      </w:r>
+      <w:r>
+        <w:rPr>
+          <w:rFonts w:ascii="Consolas" w:eastAsia="Times New Roman" w:hAnsi="Consolas" w:cs="Times New Roman"/>
+          <w:color w:val="777777"/>
+          <w:sz w:val="24"/>
+          <w:szCs w:val="24"/>
+          <w:lang w:eastAsia="en-IN"/>
+        </w:rPr>
+        <w:t>,</w:t>
+      </w:r>
+      <w:r>
+        <w:rPr>
+          <w:rFonts w:ascii="Consolas" w:eastAsia="Times New Roman" w:hAnsi="Consolas" w:cs="Times New Roman"/>
+          <w:color w:val="333333"/>
+          <w:sz w:val="24"/>
+          <w:szCs w:val="24"/>
+          <w:lang w:eastAsia="en-IN"/>
+        </w:rPr>
+        <w:t> </w:t>
+      </w:r>
+      <w:proofErr w:type="spellStart"/>
+      <w:r>
+        <w:rPr>
+          <w:rFonts w:ascii="Consolas" w:eastAsia="Times New Roman" w:hAnsi="Consolas" w:cs="Times New Roman"/>
+          <w:b/>
+          <w:bCs/>
+          <w:color w:val="AA3731"/>
+          <w:sz w:val="24"/>
+          <w:szCs w:val="24"/>
+          <w:lang w:eastAsia="en-IN"/>
+        </w:rPr>
+        <w:t>setUsers</w:t>
+      </w:r>
+      <w:proofErr w:type="spellEnd"/>
+      <w:r>
+        <w:rPr>
+          <w:rFonts w:ascii="Consolas" w:eastAsia="Times New Roman" w:hAnsi="Consolas" w:cs="Times New Roman"/>
+          <w:color w:val="777777"/>
+          <w:sz w:val="24"/>
+          <w:szCs w:val="24"/>
+          <w:lang w:eastAsia="en-IN"/>
+        </w:rPr>
+        <w:t>]</w:t>
+      </w:r>
+      <w:r>
+        <w:rPr>
+          <w:rFonts w:ascii="Consolas" w:eastAsia="Times New Roman" w:hAnsi="Consolas" w:cs="Times New Roman"/>
+          <w:color w:val="333333"/>
+          <w:sz w:val="24"/>
+          <w:szCs w:val="24"/>
+          <w:lang w:eastAsia="en-IN"/>
+        </w:rPr>
+        <w:t> </w:t>
+      </w:r>
+      <w:r>
+        <w:rPr>
+          <w:rFonts w:ascii="Consolas" w:eastAsia="Times New Roman" w:hAnsi="Consolas" w:cs="Times New Roman"/>
+          <w:color w:val="777777"/>
+          <w:sz w:val="24"/>
+          <w:szCs w:val="24"/>
+          <w:lang w:eastAsia="en-IN"/>
+        </w:rPr>
+        <w:t>=</w:t>
+      </w:r>
+      <w:r>
+        <w:rPr>
+          <w:rFonts w:ascii="Consolas" w:eastAsia="Times New Roman" w:hAnsi="Consolas" w:cs="Times New Roman"/>
+          <w:color w:val="333333"/>
+          <w:sz w:val="24"/>
+          <w:szCs w:val="24"/>
+          <w:lang w:eastAsia="en-IN"/>
+        </w:rPr>
+        <w:t> </w:t>
+      </w:r>
+      <w:proofErr w:type="spellStart"/>
+      <w:r>
+        <w:rPr>
+          <w:rFonts w:ascii="Consolas" w:eastAsia="Times New Roman" w:hAnsi="Consolas" w:cs="Times New Roman"/>
+          <w:b/>
+          <w:bCs/>
+          <w:color w:val="AA3731"/>
+          <w:sz w:val="24"/>
+          <w:szCs w:val="24"/>
+          <w:lang w:eastAsia="en-IN"/>
+        </w:rPr>
+        <w:t>useState</w:t>
+      </w:r>
+      <w:proofErr w:type="spellEnd"/>
+      <w:r>
+        <w:rPr>
+          <w:rFonts w:ascii="Consolas" w:eastAsia="Times New Roman" w:hAnsi="Consolas" w:cs="Times New Roman"/>
+          <w:color w:val="333333"/>
+          <w:sz w:val="24"/>
+          <w:szCs w:val="24"/>
+          <w:lang w:eastAsia="en-IN"/>
+        </w:rPr>
+        <w:t>([])</w:t>
+      </w:r>
+      <w:r>
+        <w:rPr>
+          <w:rFonts w:ascii="Consolas" w:eastAsia="Times New Roman" w:hAnsi="Consolas" w:cs="Times New Roman"/>
+          <w:color w:val="777777"/>
+          <w:sz w:val="24"/>
+          <w:szCs w:val="24"/>
+          <w:lang w:eastAsia="en-IN"/>
+        </w:rPr>
+        <w:t>;</w:t>
+      </w:r>
+    </w:p>
+    <w:p>
+      <w:pPr>
+        <w:shd w:val="clear" w:color="auto" w:fill="F5F5F5"/>
+        <w:spacing w:after="0" w:line="330" w:lineRule="atLeast"/>
+        <w:rPr>
+          <w:rFonts w:ascii="Consolas" w:eastAsia="Times New Roman" w:hAnsi="Consolas" w:cs="Times New Roman"/>
+          <w:color w:val="333333"/>
+          <w:sz w:val="24"/>
+          <w:szCs w:val="24"/>
+          <w:lang w:eastAsia="en-IN"/>
+        </w:rPr>
+      </w:pPr>
+      <w:r>
+        <w:rPr>
+          <w:rFonts w:ascii="Consolas" w:eastAsia="Times New Roman" w:hAnsi="Consolas" w:cs="Times New Roman"/>
+          <w:color w:val="333333"/>
+          <w:sz w:val="24"/>
+          <w:szCs w:val="24"/>
+          <w:lang w:eastAsia="en-IN"/>
+        </w:rPr>
+        <w:t>  </w:t>
+      </w:r>
+      <w:r>
+        <w:rPr>
+          <w:rFonts w:ascii="Consolas" w:eastAsia="Times New Roman" w:hAnsi="Consolas" w:cs="Times New Roman"/>
+          <w:color w:val="7A3E9D"/>
+          <w:sz w:val="24"/>
+          <w:szCs w:val="24"/>
+          <w:lang w:eastAsia="en-IN"/>
+        </w:rPr>
+        <w:t>function</w:t>
+      </w:r>
+      <w:r>
+        <w:rPr>
+          <w:rFonts w:ascii="Consolas" w:eastAsia="Times New Roman" w:hAnsi="Consolas" w:cs="Times New Roman"/>
+          <w:color w:val="333333"/>
+          <w:sz w:val="24"/>
+          <w:szCs w:val="24"/>
+          <w:lang w:eastAsia="en-IN"/>
+        </w:rPr>
+        <w:t> </w:t>
+      </w:r>
+      <w:proofErr w:type="spellStart"/>
+      <w:r>
+        <w:rPr>
+          <w:rFonts w:ascii="Consolas" w:eastAsia="Times New Roman" w:hAnsi="Consolas" w:cs="Times New Roman"/>
+          <w:b/>
+          <w:bCs/>
+          <w:color w:val="AA3731"/>
+          <w:sz w:val="24"/>
+          <w:szCs w:val="24"/>
+          <w:lang w:eastAsia="en-IN"/>
+        </w:rPr>
+        <w:t>DataGetter</w:t>
+      </w:r>
+      <w:proofErr w:type="spellEnd"/>
+      <w:r>
+        <w:rPr>
+          <w:rFonts w:ascii="Consolas" w:eastAsia="Times New Roman" w:hAnsi="Consolas" w:cs="Times New Roman"/>
+          <w:color w:val="777777"/>
+          <w:sz w:val="24"/>
+          <w:szCs w:val="24"/>
+          <w:lang w:eastAsia="en-IN"/>
+        </w:rPr>
+        <w:t>()</w:t>
+      </w:r>
+      <w:r>
+        <w:rPr>
+          <w:rFonts w:ascii="Consolas" w:eastAsia="Times New Roman" w:hAnsi="Consolas" w:cs="Times New Roman"/>
+          <w:color w:val="333333"/>
+          <w:sz w:val="24"/>
+          <w:szCs w:val="24"/>
+          <w:lang w:eastAsia="en-IN"/>
+        </w:rPr>
+        <w:t> </w:t>
+      </w:r>
+      <w:r>
+        <w:rPr>
+          <w:rFonts w:ascii="Consolas" w:eastAsia="Times New Roman" w:hAnsi="Consolas" w:cs="Times New Roman"/>
+          <w:color w:val="777777"/>
+          <w:sz w:val="24"/>
+          <w:szCs w:val="24"/>
+          <w:lang w:eastAsia="en-IN"/>
+        </w:rPr>
+        <w:t>{</w:t>
+      </w:r>
+    </w:p>
+    <w:p>
+      <w:pPr>
+        <w:shd w:val="clear" w:color="auto" w:fill="F5F5F5"/>
+        <w:spacing w:after="0" w:line="330" w:lineRule="atLeast"/>
+        <w:rPr>
+          <w:rFonts w:ascii="Consolas" w:eastAsia="Times New Roman" w:hAnsi="Consolas" w:cs="Times New Roman"/>
+          <w:color w:val="333333"/>
+          <w:sz w:val="24"/>
+          <w:szCs w:val="24"/>
+          <w:lang w:eastAsia="en-IN"/>
+        </w:rPr>
+      </w:pPr>
+      <w:r>
+        <w:rPr>
+          <w:rFonts w:ascii="Consolas" w:eastAsia="Times New Roman" w:hAnsi="Consolas" w:cs="Times New Roman"/>
+          <w:color w:val="333333"/>
+          <w:sz w:val="24"/>
+          <w:szCs w:val="24"/>
+          <w:lang w:eastAsia="en-IN"/>
+        </w:rPr>
+        <w:t>    </w:t>
+      </w:r>
+      <w:r>
+        <w:rPr>
+          <w:rFonts w:ascii="Consolas" w:eastAsia="Times New Roman" w:hAnsi="Consolas" w:cs="Times New Roman"/>
+          <w:b/>
+          <w:bCs/>
+          <w:color w:val="AA3731"/>
+          <w:sz w:val="24"/>
+          <w:szCs w:val="24"/>
+          <w:lang w:eastAsia="en-IN"/>
+        </w:rPr>
+        <w:t>fetch</w:t>
+      </w:r>
+      <w:r>
+        <w:rPr>
+          <w:rFonts w:ascii="Consolas" w:eastAsia="Times New Roman" w:hAnsi="Consolas" w:cs="Times New Roman"/>
+          <w:color w:val="333333"/>
+          <w:sz w:val="24"/>
+          <w:szCs w:val="24"/>
+          <w:lang w:eastAsia="en-IN"/>
+        </w:rPr>
+        <w:t>(</w:t>
+      </w:r>
+      <w:proofErr w:type="spellStart"/>
+      <w:r>
+        <w:rPr>
+          <w:rFonts w:ascii="Consolas" w:eastAsia="Times New Roman" w:hAnsi="Consolas" w:cs="Times New Roman"/>
+          <w:color w:val="7A3E9D"/>
+          <w:sz w:val="24"/>
+          <w:szCs w:val="24"/>
+          <w:lang w:eastAsia="en-IN"/>
+        </w:rPr>
+        <w:t>url</w:t>
+      </w:r>
+      <w:proofErr w:type="spellEnd"/>
+      <w:r>
+        <w:rPr>
+          <w:rFonts w:ascii="Consolas" w:eastAsia="Times New Roman" w:hAnsi="Consolas" w:cs="Times New Roman"/>
+          <w:color w:val="333333"/>
+          <w:sz w:val="24"/>
+          <w:szCs w:val="24"/>
+          <w:lang w:eastAsia="en-IN"/>
+        </w:rPr>
+        <w:t>)</w:t>
+      </w:r>
+    </w:p>
+    <w:p>
+      <w:pPr>
+        <w:shd w:val="clear" w:color="auto" w:fill="F5F5F5"/>
+        <w:spacing w:after="0" w:line="330" w:lineRule="atLeast"/>
+        <w:rPr>
+          <w:rFonts w:ascii="Consolas" w:eastAsia="Times New Roman" w:hAnsi="Consolas" w:cs="Times New Roman"/>
+          <w:color w:val="333333"/>
+          <w:sz w:val="24"/>
+          <w:szCs w:val="24"/>
+          <w:lang w:eastAsia="en-IN"/>
+        </w:rPr>
+      </w:pPr>
+      <w:r>
+        <w:rPr>
+          <w:rFonts w:ascii="Consolas" w:eastAsia="Times New Roman" w:hAnsi="Consolas" w:cs="Times New Roman"/>
+          <w:color w:val="333333"/>
+          <w:sz w:val="24"/>
+          <w:szCs w:val="24"/>
+          <w:lang w:eastAsia="en-IN"/>
+        </w:rPr>
+        <w:t>      </w:t>
+      </w:r>
+      <w:r>
+        <w:rPr>
+          <w:rFonts w:ascii="Consolas" w:eastAsia="Times New Roman" w:hAnsi="Consolas" w:cs="Times New Roman"/>
+          <w:color w:val="777777"/>
+          <w:sz w:val="24"/>
+          <w:szCs w:val="24"/>
+          <w:lang w:eastAsia="en-IN"/>
+        </w:rPr>
+        <w:t>.</w:t>
+      </w:r>
+      <w:r>
+        <w:rPr>
+          <w:rFonts w:ascii="Consolas" w:eastAsia="Times New Roman" w:hAnsi="Consolas" w:cs="Times New Roman"/>
+          <w:b/>
+          <w:bCs/>
+          <w:color w:val="AA3731"/>
+          <w:sz w:val="24"/>
+          <w:szCs w:val="24"/>
+          <w:lang w:eastAsia="en-IN"/>
+        </w:rPr>
+        <w:t>then</w:t>
+      </w:r>
+      <w:r>
+        <w:rPr>
+          <w:rFonts w:ascii="Consolas" w:eastAsia="Times New Roman" w:hAnsi="Consolas" w:cs="Times New Roman"/>
+          <w:color w:val="333333"/>
+          <w:sz w:val="24"/>
+          <w:szCs w:val="24"/>
+          <w:lang w:eastAsia="en-IN"/>
+        </w:rPr>
+        <w:t>(</w:t>
+      </w:r>
+      <w:r>
+        <w:rPr>
+          <w:rFonts w:ascii="Consolas" w:eastAsia="Times New Roman" w:hAnsi="Consolas" w:cs="Times New Roman"/>
+          <w:color w:val="777777"/>
+          <w:sz w:val="24"/>
+          <w:szCs w:val="24"/>
+          <w:lang w:eastAsia="en-IN"/>
+        </w:rPr>
+        <w:t>(</w:t>
+      </w:r>
+      <w:r>
+        <w:rPr>
+          <w:rFonts w:ascii="Consolas" w:eastAsia="Times New Roman" w:hAnsi="Consolas" w:cs="Times New Roman"/>
+          <w:color w:val="7A3E9D"/>
+          <w:sz w:val="24"/>
+          <w:szCs w:val="24"/>
+          <w:lang w:eastAsia="en-IN"/>
+        </w:rPr>
+        <w:t>response</w:t>
+      </w:r>
+      <w:r>
+        <w:rPr>
+          <w:rFonts w:ascii="Consolas" w:eastAsia="Times New Roman" w:hAnsi="Consolas" w:cs="Times New Roman"/>
+          <w:color w:val="777777"/>
+          <w:sz w:val="24"/>
+          <w:szCs w:val="24"/>
+          <w:lang w:eastAsia="en-IN"/>
+        </w:rPr>
+        <w:t>)</w:t>
+      </w:r>
+      <w:r>
+        <w:rPr>
+          <w:rFonts w:ascii="Consolas" w:eastAsia="Times New Roman" w:hAnsi="Consolas" w:cs="Times New Roman"/>
+          <w:color w:val="333333"/>
+          <w:sz w:val="24"/>
+          <w:szCs w:val="24"/>
+          <w:lang w:eastAsia="en-IN"/>
+        </w:rPr>
+        <w:t> </w:t>
+      </w:r>
+      <w:r>
+        <w:rPr>
+          <w:rFonts w:ascii="Consolas" w:eastAsia="Times New Roman" w:hAnsi="Consolas" w:cs="Times New Roman"/>
+          <w:color w:val="7A3E9D"/>
+          <w:sz w:val="24"/>
+          <w:szCs w:val="24"/>
+          <w:lang w:eastAsia="en-IN"/>
+        </w:rPr>
+        <w:t>=&gt;</w:t>
+      </w:r>
+      <w:r>
+        <w:rPr>
+          <w:rFonts w:ascii="Consolas" w:eastAsia="Times New Roman" w:hAnsi="Consolas" w:cs="Times New Roman"/>
+          <w:color w:val="333333"/>
+          <w:sz w:val="24"/>
+          <w:szCs w:val="24"/>
+          <w:lang w:eastAsia="en-IN"/>
+        </w:rPr>
+        <w:t> </w:t>
+      </w:r>
+      <w:proofErr w:type="spellStart"/>
+      <w:r>
+        <w:rPr>
+          <w:rFonts w:ascii="Consolas" w:eastAsia="Times New Roman" w:hAnsi="Consolas" w:cs="Times New Roman"/>
+          <w:color w:val="7A3E9D"/>
+          <w:sz w:val="24"/>
+          <w:szCs w:val="24"/>
+          <w:lang w:eastAsia="en-IN"/>
+        </w:rPr>
+        <w:t>response</w:t>
+      </w:r>
+      <w:r>
+        <w:rPr>
+          <w:rFonts w:ascii="Consolas" w:eastAsia="Times New Roman" w:hAnsi="Consolas" w:cs="Times New Roman"/>
+          <w:color w:val="777777"/>
+          <w:sz w:val="24"/>
+          <w:szCs w:val="24"/>
+          <w:lang w:eastAsia="en-IN"/>
+        </w:rPr>
+        <w:t>.</w:t>
+      </w:r>
+      <w:r>
+        <w:rPr>
+          <w:rFonts w:ascii="Consolas" w:eastAsia="Times New Roman" w:hAnsi="Consolas" w:cs="Times New Roman"/>
+          <w:b/>
+          <w:bCs/>
+          <w:color w:val="AA3731"/>
+          <w:sz w:val="24"/>
+          <w:szCs w:val="24"/>
+          <w:lang w:eastAsia="en-IN"/>
+        </w:rPr>
+        <w:t>json</w:t>
+      </w:r>
+      <w:proofErr w:type="spellEnd"/>
+      <w:r>
+        <w:rPr>
+          <w:rFonts w:ascii="Consolas" w:eastAsia="Times New Roman" w:hAnsi="Consolas" w:cs="Times New Roman"/>
+          <w:color w:val="333333"/>
+          <w:sz w:val="24"/>
+          <w:szCs w:val="24"/>
+          <w:lang w:eastAsia="en-IN"/>
+        </w:rPr>
+        <w:t>())</w:t>
+      </w:r>
+    </w:p>
+    <w:p>
+      <w:pPr>
+        <w:shd w:val="clear" w:color="auto" w:fill="F5F5F5"/>
+        <w:spacing w:after="0" w:line="330" w:lineRule="atLeast"/>
+        <w:rPr>
+          <w:rFonts w:ascii="Consolas" w:eastAsia="Times New Roman" w:hAnsi="Consolas" w:cs="Times New Roman"/>
+          <w:color w:val="333333"/>
+          <w:sz w:val="24"/>
+          <w:szCs w:val="24"/>
+          <w:lang w:eastAsia="en-IN"/>
+        </w:rPr>
+      </w:pPr>
+      <w:r>
+        <w:rPr>
+          <w:rFonts w:ascii="Consolas" w:eastAsia="Times New Roman" w:hAnsi="Consolas" w:cs="Times New Roman"/>
+          <w:color w:val="333333"/>
+          <w:sz w:val="24"/>
+          <w:szCs w:val="24"/>
+          <w:lang w:eastAsia="en-IN"/>
+        </w:rPr>
+        <w:t>      </w:t>
+      </w:r>
+      <w:r>
+        <w:rPr>
+          <w:rFonts w:ascii="Consolas" w:eastAsia="Times New Roman" w:hAnsi="Consolas" w:cs="Times New Roman"/>
+          <w:color w:val="777777"/>
+          <w:sz w:val="24"/>
+          <w:szCs w:val="24"/>
+          <w:lang w:eastAsia="en-IN"/>
+        </w:rPr>
+        <w:t>.</w:t>
+      </w:r>
+      <w:r>
+        <w:rPr>
+          <w:rFonts w:ascii="Consolas" w:eastAsia="Times New Roman" w:hAnsi="Consolas" w:cs="Times New Roman"/>
+          <w:b/>
+          <w:bCs/>
+          <w:color w:val="AA3731"/>
+          <w:sz w:val="24"/>
+          <w:szCs w:val="24"/>
+          <w:lang w:eastAsia="en-IN"/>
+        </w:rPr>
+        <w:t>then</w:t>
+      </w:r>
+      <w:r>
+        <w:rPr>
+          <w:rFonts w:ascii="Consolas" w:eastAsia="Times New Roman" w:hAnsi="Consolas" w:cs="Times New Roman"/>
+          <w:color w:val="333333"/>
+          <w:sz w:val="24"/>
+          <w:szCs w:val="24"/>
+          <w:lang w:eastAsia="en-IN"/>
+        </w:rPr>
+        <w:t>(</w:t>
+      </w:r>
+      <w:r>
+        <w:rPr>
+          <w:rFonts w:ascii="Consolas" w:eastAsia="Times New Roman" w:hAnsi="Consolas" w:cs="Times New Roman"/>
+          <w:color w:val="777777"/>
+          <w:sz w:val="24"/>
+          <w:szCs w:val="24"/>
+          <w:lang w:eastAsia="en-IN"/>
+        </w:rPr>
+        <w:t>(</w:t>
+      </w:r>
+      <w:r>
+        <w:rPr>
+          <w:rFonts w:ascii="Consolas" w:eastAsia="Times New Roman" w:hAnsi="Consolas" w:cs="Times New Roman"/>
+          <w:color w:val="7A3E9D"/>
+          <w:sz w:val="24"/>
+          <w:szCs w:val="24"/>
+          <w:lang w:eastAsia="en-IN"/>
+        </w:rPr>
+        <w:t>data</w:t>
+      </w:r>
+      <w:r>
+        <w:rPr>
+          <w:rFonts w:ascii="Consolas" w:eastAsia="Times New Roman" w:hAnsi="Consolas" w:cs="Times New Roman"/>
+          <w:color w:val="777777"/>
+          <w:sz w:val="24"/>
+          <w:szCs w:val="24"/>
+          <w:lang w:eastAsia="en-IN"/>
+        </w:rPr>
+        <w:t>)</w:t>
+      </w:r>
+      <w:r>
+        <w:rPr>
+          <w:rFonts w:ascii="Consolas" w:eastAsia="Times New Roman" w:hAnsi="Consolas" w:cs="Times New Roman"/>
+          <w:color w:val="333333"/>
+          <w:sz w:val="24"/>
+          <w:szCs w:val="24"/>
+          <w:lang w:eastAsia="en-IN"/>
+        </w:rPr>
+        <w:t> </w:t>
+      </w:r>
+      <w:r>
+        <w:rPr>
+          <w:rFonts w:ascii="Consolas" w:eastAsia="Times New Roman" w:hAnsi="Consolas" w:cs="Times New Roman"/>
+          <w:color w:val="7A3E9D"/>
+          <w:sz w:val="24"/>
+          <w:szCs w:val="24"/>
+          <w:lang w:eastAsia="en-IN"/>
+        </w:rPr>
+        <w:t>=&gt;</w:t>
+      </w:r>
+      <w:r>
+        <w:rPr>
+          <w:rFonts w:ascii="Consolas" w:eastAsia="Times New Roman" w:hAnsi="Consolas" w:cs="Times New Roman"/>
+          <w:color w:val="333333"/>
+          <w:sz w:val="24"/>
+          <w:szCs w:val="24"/>
+          <w:lang w:eastAsia="en-IN"/>
+        </w:rPr>
+        <w:t> </w:t>
+      </w:r>
+      <w:proofErr w:type="spellStart"/>
+      <w:r>
+        <w:rPr>
+          <w:rFonts w:ascii="Consolas" w:eastAsia="Times New Roman" w:hAnsi="Consolas" w:cs="Times New Roman"/>
+          <w:b/>
+          <w:bCs/>
+          <w:color w:val="AA3731"/>
+          <w:sz w:val="24"/>
+          <w:szCs w:val="24"/>
+          <w:lang w:eastAsia="en-IN"/>
+        </w:rPr>
+        <w:t>setUsers</w:t>
+      </w:r>
+      <w:proofErr w:type="spellEnd"/>
+      <w:r>
+        <w:rPr>
+          <w:rFonts w:ascii="Consolas" w:eastAsia="Times New Roman" w:hAnsi="Consolas" w:cs="Times New Roman"/>
+          <w:color w:val="333333"/>
+          <w:sz w:val="24"/>
+          <w:szCs w:val="24"/>
+          <w:lang w:eastAsia="en-IN"/>
+        </w:rPr>
+        <w:t>(</w:t>
+      </w:r>
+      <w:r>
+        <w:rPr>
+          <w:rFonts w:ascii="Consolas" w:eastAsia="Times New Roman" w:hAnsi="Consolas" w:cs="Times New Roman"/>
+          <w:color w:val="7A3E9D"/>
+          <w:sz w:val="24"/>
+          <w:szCs w:val="24"/>
+          <w:lang w:eastAsia="en-IN"/>
+        </w:rPr>
+        <w:t>data</w:t>
+      </w:r>
+      <w:r>
+        <w:rPr>
+          <w:rFonts w:ascii="Consolas" w:eastAsia="Times New Roman" w:hAnsi="Consolas" w:cs="Times New Roman"/>
+          <w:color w:val="333333"/>
+          <w:sz w:val="24"/>
+          <w:szCs w:val="24"/>
+          <w:lang w:eastAsia="en-IN"/>
+        </w:rPr>
+        <w:t>))</w:t>
+      </w:r>
+      <w:r>
+        <w:rPr>
+          <w:rFonts w:ascii="Consolas" w:eastAsia="Times New Roman" w:hAnsi="Consolas" w:cs="Times New Roman"/>
+          <w:color w:val="777777"/>
+          <w:sz w:val="24"/>
+          <w:szCs w:val="24"/>
+          <w:lang w:eastAsia="en-IN"/>
+        </w:rPr>
+        <w:t>;</w:t>
+      </w:r>
+    </w:p>
+    <w:p>
+      <w:pPr>
+        <w:shd w:val="clear" w:color="auto" w:fill="F5F5F5"/>
+        <w:spacing w:after="0" w:line="330" w:lineRule="atLeast"/>
+        <w:rPr>
+          <w:rFonts w:ascii="Consolas" w:eastAsia="Times New Roman" w:hAnsi="Consolas" w:cs="Times New Roman"/>
+          <w:color w:val="333333"/>
+          <w:sz w:val="24"/>
+          <w:szCs w:val="24"/>
+          <w:lang w:eastAsia="en-IN"/>
+        </w:rPr>
+      </w:pPr>
+      <w:r>
+        <w:rPr>
+          <w:rFonts w:ascii="Consolas" w:eastAsia="Times New Roman" w:hAnsi="Consolas" w:cs="Times New Roman"/>
+          <w:color w:val="333333"/>
+          <w:sz w:val="24"/>
+          <w:szCs w:val="24"/>
+          <w:lang w:eastAsia="en-IN"/>
+        </w:rPr>
+        <w:t>  </w:t>
+      </w:r>
+      <w:r>
+        <w:rPr>
+          <w:rFonts w:ascii="Consolas" w:eastAsia="Times New Roman" w:hAnsi="Consolas" w:cs="Times New Roman"/>
+          <w:color w:val="777777"/>
+          <w:sz w:val="24"/>
+          <w:szCs w:val="24"/>
+          <w:lang w:eastAsia="en-IN"/>
+        </w:rPr>
+        <w:t>}</w:t>
+      </w:r>
+    </w:p>
+    <w:p>
+      <w:pPr>
+        <w:shd w:val="clear" w:color="auto" w:fill="F5F5F5"/>
+        <w:spacing w:after="0" w:line="330" w:lineRule="atLeast"/>
+        <w:rPr>
+          <w:rFonts w:ascii="Consolas" w:eastAsia="Times New Roman" w:hAnsi="Consolas" w:cs="Times New Roman"/>
+          <w:color w:val="333333"/>
+          <w:sz w:val="24"/>
+          <w:szCs w:val="24"/>
+          <w:lang w:eastAsia="en-IN"/>
+        </w:rPr>
+      </w:pPr>
+      <w:r>
+        <w:rPr>
+          <w:rFonts w:ascii="Consolas" w:eastAsia="Times New Roman" w:hAnsi="Consolas" w:cs="Times New Roman"/>
+          <w:color w:val="333333"/>
+          <w:sz w:val="24"/>
+          <w:szCs w:val="24"/>
+          <w:lang w:eastAsia="en-IN"/>
+        </w:rPr>
+        <w:t>  </w:t>
+      </w:r>
+      <w:proofErr w:type="spellStart"/>
+      <w:r>
+        <w:rPr>
+          <w:rFonts w:ascii="Consolas" w:eastAsia="Times New Roman" w:hAnsi="Consolas" w:cs="Times New Roman"/>
+          <w:b/>
+          <w:bCs/>
+          <w:color w:val="AA3731"/>
+          <w:sz w:val="24"/>
+          <w:szCs w:val="24"/>
+          <w:lang w:eastAsia="en-IN"/>
+        </w:rPr>
+        <w:t>useEffect</w:t>
+      </w:r>
+      <w:proofErr w:type="spellEnd"/>
+      <w:r>
+        <w:rPr>
+          <w:rFonts w:ascii="Consolas" w:eastAsia="Times New Roman" w:hAnsi="Consolas" w:cs="Times New Roman"/>
+          <w:color w:val="333333"/>
+          <w:sz w:val="24"/>
+          <w:szCs w:val="24"/>
+          <w:lang w:eastAsia="en-IN"/>
+        </w:rPr>
+        <w:t>(</w:t>
+      </w:r>
+      <w:r>
+        <w:rPr>
+          <w:rFonts w:ascii="Consolas" w:eastAsia="Times New Roman" w:hAnsi="Consolas" w:cs="Times New Roman"/>
+          <w:color w:val="777777"/>
+          <w:sz w:val="24"/>
+          <w:szCs w:val="24"/>
+          <w:lang w:eastAsia="en-IN"/>
+        </w:rPr>
+        <w:t>()</w:t>
+      </w:r>
+      <w:r>
+        <w:rPr>
+          <w:rFonts w:ascii="Consolas" w:eastAsia="Times New Roman" w:hAnsi="Consolas" w:cs="Times New Roman"/>
+          <w:color w:val="333333"/>
+          <w:sz w:val="24"/>
+          <w:szCs w:val="24"/>
+          <w:lang w:eastAsia="en-IN"/>
+        </w:rPr>
+        <w:t> </w:t>
+      </w:r>
+      <w:r>
+        <w:rPr>
+          <w:rFonts w:ascii="Consolas" w:eastAsia="Times New Roman" w:hAnsi="Consolas" w:cs="Times New Roman"/>
+          <w:color w:val="7A3E9D"/>
+          <w:sz w:val="24"/>
+          <w:szCs w:val="24"/>
+          <w:lang w:eastAsia="en-IN"/>
+        </w:rPr>
+        <w:t>=&gt;</w:t>
+      </w:r>
+      <w:r>
+        <w:rPr>
+          <w:rFonts w:ascii="Consolas" w:eastAsia="Times New Roman" w:hAnsi="Consolas" w:cs="Times New Roman"/>
+          <w:color w:val="333333"/>
+          <w:sz w:val="24"/>
+          <w:szCs w:val="24"/>
+          <w:lang w:eastAsia="en-IN"/>
+        </w:rPr>
+        <w:t> </w:t>
+      </w:r>
+      <w:r>
+        <w:rPr>
+          <w:rFonts w:ascii="Consolas" w:eastAsia="Times New Roman" w:hAnsi="Consolas" w:cs="Times New Roman"/>
+          <w:color w:val="777777"/>
+          <w:sz w:val="24"/>
+          <w:szCs w:val="24"/>
+          <w:lang w:eastAsia="en-IN"/>
+        </w:rPr>
+        <w:t>{</w:t>
+      </w:r>
+    </w:p>
+    <w:p>
+      <w:pPr>
+        <w:shd w:val="clear" w:color="auto" w:fill="F5F5F5"/>
+        <w:spacing w:after="0" w:line="330" w:lineRule="atLeast"/>
+        <w:rPr>
+          <w:rFonts w:ascii="Consolas" w:eastAsia="Times New Roman" w:hAnsi="Consolas" w:cs="Times New Roman"/>
+          <w:color w:val="333333"/>
+          <w:sz w:val="24"/>
+          <w:szCs w:val="24"/>
+          <w:lang w:eastAsia="en-IN"/>
+        </w:rPr>
+      </w:pPr>
+      <w:r>
+        <w:rPr>
+          <w:rFonts w:ascii="Consolas" w:eastAsia="Times New Roman" w:hAnsi="Consolas" w:cs="Times New Roman"/>
+          <w:color w:val="333333"/>
+          <w:sz w:val="24"/>
+          <w:szCs w:val="24"/>
+          <w:lang w:eastAsia="en-IN"/>
+        </w:rPr>
+        <w:t>    </w:t>
+      </w:r>
+      <w:proofErr w:type="spellStart"/>
+      <w:r>
+        <w:rPr>
+          <w:rFonts w:ascii="Consolas" w:eastAsia="Times New Roman" w:hAnsi="Consolas" w:cs="Times New Roman"/>
+          <w:b/>
+          <w:bCs/>
+          <w:color w:val="AA3731"/>
+          <w:sz w:val="24"/>
+          <w:szCs w:val="24"/>
+          <w:lang w:eastAsia="en-IN"/>
+        </w:rPr>
+        <w:t>DataGetter</w:t>
+      </w:r>
+      <w:proofErr w:type="spellEnd"/>
+      <w:r>
+        <w:rPr>
+          <w:rFonts w:ascii="Consolas" w:eastAsia="Times New Roman" w:hAnsi="Consolas" w:cs="Times New Roman"/>
+          <w:color w:val="333333"/>
+          <w:sz w:val="24"/>
+          <w:szCs w:val="24"/>
+          <w:lang w:eastAsia="en-IN"/>
+        </w:rPr>
+        <w:t>()</w:t>
+      </w:r>
+      <w:r>
+        <w:rPr>
+          <w:rFonts w:ascii="Consolas" w:eastAsia="Times New Roman" w:hAnsi="Consolas" w:cs="Times New Roman"/>
+          <w:color w:val="777777"/>
+          <w:sz w:val="24"/>
+          <w:szCs w:val="24"/>
+          <w:lang w:eastAsia="en-IN"/>
+        </w:rPr>
+        <w:t>;</w:t>
+      </w:r>
+    </w:p>
+    <w:p>
+      <w:pPr>
+        <w:shd w:val="clear" w:color="auto" w:fill="F5F5F5"/>
+        <w:spacing w:after="0" w:line="330" w:lineRule="atLeast"/>
+        <w:rPr>
+          <w:rFonts w:ascii="Consolas" w:eastAsia="Times New Roman" w:hAnsi="Consolas" w:cs="Times New Roman"/>
+          <w:color w:val="333333"/>
+          <w:sz w:val="24"/>
+          <w:szCs w:val="24"/>
+          <w:lang w:eastAsia="en-IN"/>
+        </w:rPr>
+      </w:pPr>
+      <w:r>
+        <w:rPr>
+          <w:rFonts w:ascii="Consolas" w:eastAsia="Times New Roman" w:hAnsi="Consolas" w:cs="Times New Roman"/>
+          <w:color w:val="333333"/>
+          <w:sz w:val="24"/>
+          <w:szCs w:val="24"/>
+          <w:lang w:eastAsia="en-IN"/>
+        </w:rPr>
+        <w:t>  </w:t>
+      </w:r>
+      <w:r>
+        <w:rPr>
+          <w:rFonts w:ascii="Consolas" w:eastAsia="Times New Roman" w:hAnsi="Consolas" w:cs="Times New Roman"/>
+          <w:color w:val="777777"/>
+          <w:sz w:val="24"/>
+          <w:szCs w:val="24"/>
+          <w:lang w:eastAsia="en-IN"/>
+        </w:rPr>
+        <w:t>}</w:t>
+      </w:r>
+      <w:r>
+        <w:rPr>
+          <w:rFonts w:ascii="Consolas" w:eastAsia="Times New Roman" w:hAnsi="Consolas" w:cs="Times New Roman"/>
+          <w:color w:val="333333"/>
+          <w:sz w:val="24"/>
+          <w:szCs w:val="24"/>
+          <w:lang w:eastAsia="en-IN"/>
+        </w:rPr>
+        <w:t>)</w:t>
+      </w:r>
+      <w:r>
+        <w:rPr>
+          <w:rFonts w:ascii="Consolas" w:eastAsia="Times New Roman" w:hAnsi="Consolas" w:cs="Times New Roman"/>
+          <w:color w:val="777777"/>
+          <w:sz w:val="24"/>
+          <w:szCs w:val="24"/>
+          <w:lang w:eastAsia="en-IN"/>
+        </w:rPr>
+        <w:t>;</w:t>
+      </w:r>
+    </w:p>
+    <w:p>
+      <w:pPr>
+        <w:shd w:val="clear" w:color="auto" w:fill="F5F5F5"/>
+        <w:spacing w:after="0" w:line="330" w:lineRule="atLeast"/>
+        <w:rPr>
+          <w:rFonts w:ascii="Consolas" w:eastAsia="Times New Roman" w:hAnsi="Consolas" w:cs="Times New Roman"/>
+          <w:color w:val="333333"/>
+          <w:sz w:val="24"/>
+          <w:szCs w:val="24"/>
+          <w:lang w:eastAsia="en-IN"/>
+        </w:rPr>
+      </w:pPr>
+      <w:r>
+        <w:rPr>
+          <w:rFonts w:ascii="Consolas" w:eastAsia="Times New Roman" w:hAnsi="Consolas" w:cs="Times New Roman"/>
+          <w:color w:val="333333"/>
+          <w:sz w:val="24"/>
+          <w:szCs w:val="24"/>
+          <w:lang w:eastAsia="en-IN"/>
+        </w:rPr>
+        <w:t>  </w:t>
+      </w:r>
+      <w:r>
+        <w:rPr>
+          <w:rFonts w:ascii="Consolas" w:eastAsia="Times New Roman" w:hAnsi="Consolas" w:cs="Times New Roman"/>
+          <w:color w:val="4B69C6"/>
+          <w:sz w:val="24"/>
+          <w:szCs w:val="24"/>
+          <w:lang w:eastAsia="en-IN"/>
+        </w:rPr>
+        <w:t>return</w:t>
+      </w:r>
+      <w:r>
+        <w:rPr>
+          <w:rFonts w:ascii="Consolas" w:eastAsia="Times New Roman" w:hAnsi="Consolas" w:cs="Times New Roman"/>
+          <w:color w:val="333333"/>
+          <w:sz w:val="24"/>
+          <w:szCs w:val="24"/>
+          <w:lang w:eastAsia="en-IN"/>
+        </w:rPr>
+        <w:t> (</w:t>
+      </w:r>
+    </w:p>
+    <w:p>
+      <w:pPr>
+        <w:shd w:val="clear" w:color="auto" w:fill="F5F5F5"/>
+        <w:spacing w:after="0" w:line="330" w:lineRule="atLeast"/>
+        <w:rPr>
+          <w:rFonts w:ascii="Consolas" w:eastAsia="Times New Roman" w:hAnsi="Consolas" w:cs="Times New Roman"/>
+          <w:color w:val="333333"/>
+          <w:sz w:val="24"/>
+          <w:szCs w:val="24"/>
+          <w:lang w:eastAsia="en-IN"/>
+        </w:rPr>
+      </w:pPr>
+      <w:r>
+        <w:rPr>
+          <w:rFonts w:ascii="Consolas" w:eastAsia="Times New Roman" w:hAnsi="Consolas" w:cs="Times New Roman"/>
+          <w:color w:val="333333"/>
+          <w:sz w:val="24"/>
+          <w:szCs w:val="24"/>
+          <w:lang w:eastAsia="en-IN"/>
+        </w:rPr>
+        <w:t>    </w:t>
+      </w:r>
+      <w:r>
+        <w:rPr>
+          <w:rFonts w:ascii="Consolas" w:eastAsia="Times New Roman" w:hAnsi="Consolas" w:cs="Times New Roman"/>
+          <w:color w:val="91B3E0"/>
+          <w:sz w:val="24"/>
+          <w:szCs w:val="24"/>
+          <w:lang w:eastAsia="en-IN"/>
+        </w:rPr>
+        <w:t>&lt;&gt;</w:t>
+      </w:r>
+    </w:p>
+    <w:p>
+      <w:pPr>
+        <w:shd w:val="clear" w:color="auto" w:fill="F5F5F5"/>
+        <w:spacing w:after="0" w:line="330" w:lineRule="atLeast"/>
+        <w:rPr>
+          <w:rFonts w:ascii="Consolas" w:eastAsia="Times New Roman" w:hAnsi="Consolas" w:cs="Times New Roman"/>
+          <w:color w:val="333333"/>
+          <w:sz w:val="24"/>
+          <w:szCs w:val="24"/>
+          <w:lang w:eastAsia="en-IN"/>
+        </w:rPr>
+      </w:pPr>
+      <w:r>
+        <w:rPr>
+          <w:rFonts w:ascii="Consolas" w:eastAsia="Times New Roman" w:hAnsi="Consolas" w:cs="Times New Roman"/>
+          <w:color w:val="333333"/>
+          <w:sz w:val="24"/>
+          <w:szCs w:val="24"/>
+          <w:lang w:eastAsia="en-IN"/>
+        </w:rPr>
+        <w:t>      </w:t>
+      </w:r>
+      <w:r>
+        <w:rPr>
+          <w:rFonts w:ascii="Consolas" w:eastAsia="Times New Roman" w:hAnsi="Consolas" w:cs="Times New Roman"/>
+          <w:color w:val="91B3E0"/>
+          <w:sz w:val="24"/>
+          <w:szCs w:val="24"/>
+          <w:lang w:eastAsia="en-IN"/>
+        </w:rPr>
+        <w:t>&lt;</w:t>
+      </w:r>
+      <w:r>
+        <w:rPr>
+          <w:rFonts w:ascii="Consolas" w:eastAsia="Times New Roman" w:hAnsi="Consolas" w:cs="Times New Roman"/>
+          <w:color w:val="4B69C6"/>
+          <w:sz w:val="24"/>
+          <w:szCs w:val="24"/>
+          <w:lang w:eastAsia="en-IN"/>
+        </w:rPr>
+        <w:t>ul</w:t>
+      </w:r>
+      <w:r>
+        <w:rPr>
+          <w:rFonts w:ascii="Consolas" w:eastAsia="Times New Roman" w:hAnsi="Consolas" w:cs="Times New Roman"/>
+          <w:color w:val="91B3E0"/>
+          <w:sz w:val="24"/>
+          <w:szCs w:val="24"/>
+          <w:lang w:eastAsia="en-IN"/>
+        </w:rPr>
+        <w:t> </w:t>
+      </w:r>
+      <w:proofErr w:type="spellStart"/>
+      <w:r>
+        <w:rPr>
+          <w:rFonts w:ascii="Consolas" w:eastAsia="Times New Roman" w:hAnsi="Consolas" w:cs="Times New Roman"/>
+          <w:i/>
+          <w:iCs/>
+          <w:color w:val="8190A0"/>
+          <w:sz w:val="24"/>
+          <w:szCs w:val="24"/>
+          <w:lang w:eastAsia="en-IN"/>
+        </w:rPr>
+        <w:t>className</w:t>
+      </w:r>
+      <w:proofErr w:type="spellEnd"/>
+      <w:r>
+        <w:rPr>
+          <w:rFonts w:ascii="Consolas" w:eastAsia="Times New Roman" w:hAnsi="Consolas" w:cs="Times New Roman"/>
+          <w:color w:val="777777"/>
+          <w:sz w:val="24"/>
+          <w:szCs w:val="24"/>
+          <w:lang w:eastAsia="en-IN"/>
+        </w:rPr>
+        <w:t>="</w:t>
+      </w:r>
+      <w:r>
+        <w:rPr>
+          <w:rFonts w:ascii="Consolas" w:eastAsia="Times New Roman" w:hAnsi="Consolas" w:cs="Times New Roman"/>
+          <w:color w:val="448C27"/>
+          <w:sz w:val="24"/>
+          <w:szCs w:val="24"/>
+          <w:lang w:eastAsia="en-IN"/>
+        </w:rPr>
+        <w:t>users</w:t>
+      </w:r>
+      <w:r>
+        <w:rPr>
+          <w:rFonts w:ascii="Consolas" w:eastAsia="Times New Roman" w:hAnsi="Consolas" w:cs="Times New Roman"/>
+          <w:color w:val="777777"/>
+          <w:sz w:val="24"/>
+          <w:szCs w:val="24"/>
+          <w:lang w:eastAsia="en-IN"/>
+        </w:rPr>
+        <w:t>"</w:t>
+      </w:r>
+      <w:r>
+        <w:rPr>
+          <w:rFonts w:ascii="Consolas" w:eastAsia="Times New Roman" w:hAnsi="Consolas" w:cs="Times New Roman"/>
+          <w:color w:val="91B3E0"/>
+          <w:sz w:val="24"/>
+          <w:szCs w:val="24"/>
+          <w:lang w:eastAsia="en-IN"/>
+        </w:rPr>
+        <w:t>&gt;</w:t>
+      </w:r>
+    </w:p>
+    <w:p>
+      <w:pPr>
+        <w:shd w:val="clear" w:color="auto" w:fill="F5F5F5"/>
+        <w:spacing w:after="0" w:line="330" w:lineRule="atLeast"/>
+        <w:rPr>
+          <w:rFonts w:ascii="Consolas" w:eastAsia="Times New Roman" w:hAnsi="Consolas" w:cs="Times New Roman"/>
+          <w:color w:val="333333"/>
+          <w:sz w:val="24"/>
+          <w:szCs w:val="24"/>
+          <w:lang w:eastAsia="en-IN"/>
+        </w:rPr>
+      </w:pPr>
+      <w:r>
+        <w:rPr>
+          <w:rFonts w:ascii="Consolas" w:eastAsia="Times New Roman" w:hAnsi="Consolas" w:cs="Times New Roman"/>
+          <w:color w:val="333333"/>
+          <w:sz w:val="24"/>
+          <w:szCs w:val="24"/>
+          <w:lang w:eastAsia="en-IN"/>
+        </w:rPr>
+        <w:t>        </w:t>
+      </w:r>
+      <w:r>
+        <w:rPr>
+          <w:rFonts w:ascii="Consolas" w:eastAsia="Times New Roman" w:hAnsi="Consolas" w:cs="Times New Roman"/>
+          <w:color w:val="777777"/>
+          <w:sz w:val="24"/>
+          <w:szCs w:val="24"/>
+          <w:lang w:eastAsia="en-IN"/>
+        </w:rPr>
+        <w:t>{</w:t>
+      </w:r>
+      <w:proofErr w:type="spellStart"/>
+      <w:r>
+        <w:rPr>
+          <w:rFonts w:ascii="Consolas" w:eastAsia="Times New Roman" w:hAnsi="Consolas" w:cs="Times New Roman"/>
+          <w:color w:val="7A3E9D"/>
+          <w:sz w:val="24"/>
+          <w:szCs w:val="24"/>
+          <w:lang w:eastAsia="en-IN"/>
+        </w:rPr>
+        <w:t>users</w:t>
+      </w:r>
+      <w:r>
+        <w:rPr>
+          <w:rFonts w:ascii="Consolas" w:eastAsia="Times New Roman" w:hAnsi="Consolas" w:cs="Times New Roman"/>
+          <w:color w:val="777777"/>
+          <w:sz w:val="24"/>
+          <w:szCs w:val="24"/>
+          <w:lang w:eastAsia="en-IN"/>
+        </w:rPr>
+        <w:t>.</w:t>
+      </w:r>
+      <w:r>
+        <w:rPr>
+          <w:rFonts w:ascii="Consolas" w:eastAsia="Times New Roman" w:hAnsi="Consolas" w:cs="Times New Roman"/>
+          <w:b/>
+          <w:bCs/>
+          <w:color w:val="AA3731"/>
+          <w:sz w:val="24"/>
+          <w:szCs w:val="24"/>
+          <w:lang w:eastAsia="en-IN"/>
+        </w:rPr>
+        <w:t>map</w:t>
+      </w:r>
+      <w:proofErr w:type="spellEnd"/>
+      <w:r>
+        <w:rPr>
+          <w:rFonts w:ascii="Consolas" w:eastAsia="Times New Roman" w:hAnsi="Consolas" w:cs="Times New Roman"/>
+          <w:color w:val="333333"/>
+          <w:sz w:val="24"/>
+          <w:szCs w:val="24"/>
+          <w:lang w:eastAsia="en-IN"/>
+        </w:rPr>
+        <w:t>(</w:t>
+      </w:r>
+      <w:r>
+        <w:rPr>
+          <w:rFonts w:ascii="Consolas" w:eastAsia="Times New Roman" w:hAnsi="Consolas" w:cs="Times New Roman"/>
+          <w:color w:val="777777"/>
+          <w:sz w:val="24"/>
+          <w:szCs w:val="24"/>
+          <w:lang w:eastAsia="en-IN"/>
+        </w:rPr>
+        <w:t>(</w:t>
+      </w:r>
+      <w:r>
+        <w:rPr>
+          <w:rFonts w:ascii="Consolas" w:eastAsia="Times New Roman" w:hAnsi="Consolas" w:cs="Times New Roman"/>
+          <w:color w:val="7A3E9D"/>
+          <w:sz w:val="24"/>
+          <w:szCs w:val="24"/>
+          <w:lang w:eastAsia="en-IN"/>
+        </w:rPr>
+        <w:t>user</w:t>
+      </w:r>
+      <w:r>
+        <w:rPr>
+          <w:rFonts w:ascii="Consolas" w:eastAsia="Times New Roman" w:hAnsi="Consolas" w:cs="Times New Roman"/>
+          <w:color w:val="777777"/>
+          <w:sz w:val="24"/>
+          <w:szCs w:val="24"/>
+          <w:lang w:eastAsia="en-IN"/>
+        </w:rPr>
+        <w:t>)</w:t>
+      </w:r>
+      <w:r>
+        <w:rPr>
+          <w:rFonts w:ascii="Consolas" w:eastAsia="Times New Roman" w:hAnsi="Consolas" w:cs="Times New Roman"/>
+          <w:color w:val="333333"/>
+          <w:sz w:val="24"/>
+          <w:szCs w:val="24"/>
+          <w:lang w:eastAsia="en-IN"/>
+        </w:rPr>
+        <w:t> </w:t>
+      </w:r>
+      <w:r>
+        <w:rPr>
+          <w:rFonts w:ascii="Consolas" w:eastAsia="Times New Roman" w:hAnsi="Consolas" w:cs="Times New Roman"/>
+          <w:color w:val="7A3E9D"/>
+          <w:sz w:val="24"/>
+          <w:szCs w:val="24"/>
+          <w:lang w:eastAsia="en-IN"/>
+        </w:rPr>
+        <w:t>=&gt;</w:t>
+      </w:r>
+      <w:r>
+        <w:rPr>
+          <w:rFonts w:ascii="Consolas" w:eastAsia="Times New Roman" w:hAnsi="Consolas" w:cs="Times New Roman"/>
+          <w:color w:val="333333"/>
+          <w:sz w:val="24"/>
+          <w:szCs w:val="24"/>
+          <w:lang w:eastAsia="en-IN"/>
+        </w:rPr>
+        <w:t> </w:t>
+      </w:r>
+      <w:r>
+        <w:rPr>
+          <w:rFonts w:ascii="Consolas" w:eastAsia="Times New Roman" w:hAnsi="Consolas" w:cs="Times New Roman"/>
+          <w:color w:val="777777"/>
+          <w:sz w:val="24"/>
+          <w:szCs w:val="24"/>
+          <w:lang w:eastAsia="en-IN"/>
+        </w:rPr>
+        <w:t>{</w:t>
+      </w:r>
+    </w:p>
+    <w:p>
+      <w:pPr>
+        <w:shd w:val="clear" w:color="auto" w:fill="F5F5F5"/>
+        <w:spacing w:after="0" w:line="330" w:lineRule="atLeast"/>
+        <w:rPr>
+          <w:rFonts w:ascii="Consolas" w:eastAsia="Times New Roman" w:hAnsi="Consolas" w:cs="Times New Roman"/>
+          <w:color w:val="333333"/>
+          <w:sz w:val="24"/>
+          <w:szCs w:val="24"/>
+          <w:lang w:eastAsia="en-IN"/>
+        </w:rPr>
+      </w:pPr>
+      <w:r>
+        <w:rPr>
+          <w:rFonts w:ascii="Consolas" w:eastAsia="Times New Roman" w:hAnsi="Consolas" w:cs="Times New Roman"/>
+          <w:color w:val="333333"/>
+          <w:sz w:val="24"/>
+          <w:szCs w:val="24"/>
+          <w:lang w:eastAsia="en-IN"/>
+        </w:rPr>
+        <w:t>          </w:t>
+      </w:r>
+      <w:r>
+        <w:rPr>
+          <w:rFonts w:ascii="Consolas" w:eastAsia="Times New Roman" w:hAnsi="Consolas" w:cs="Times New Roman"/>
+          <w:color w:val="4B69C6"/>
+          <w:sz w:val="24"/>
+          <w:szCs w:val="24"/>
+          <w:lang w:eastAsia="en-IN"/>
+        </w:rPr>
+        <w:t>return</w:t>
+      </w:r>
+      <w:r>
+        <w:rPr>
+          <w:rFonts w:ascii="Consolas" w:eastAsia="Times New Roman" w:hAnsi="Consolas" w:cs="Times New Roman"/>
+          <w:color w:val="333333"/>
+          <w:sz w:val="24"/>
+          <w:szCs w:val="24"/>
+          <w:lang w:eastAsia="en-IN"/>
+        </w:rPr>
+        <w:t> (</w:t>
+      </w:r>
+    </w:p>
+    <w:p>
+      <w:pPr>
+        <w:shd w:val="clear" w:color="auto" w:fill="F5F5F5"/>
+        <w:spacing w:after="0" w:line="330" w:lineRule="atLeast"/>
+        <w:rPr>
+          <w:rFonts w:ascii="Consolas" w:eastAsia="Times New Roman" w:hAnsi="Consolas" w:cs="Times New Roman"/>
+          <w:color w:val="333333"/>
+          <w:sz w:val="24"/>
+          <w:szCs w:val="24"/>
+          <w:lang w:eastAsia="en-IN"/>
+        </w:rPr>
+      </w:pPr>
+      <w:r>
+        <w:rPr>
+          <w:rFonts w:ascii="Consolas" w:eastAsia="Times New Roman" w:hAnsi="Consolas" w:cs="Times New Roman"/>
+          <w:color w:val="333333"/>
+          <w:sz w:val="24"/>
+          <w:szCs w:val="24"/>
+          <w:lang w:eastAsia="en-IN"/>
+        </w:rPr>
+        <w:t>            </w:t>
+      </w:r>
+      <w:r>
+        <w:rPr>
+          <w:rFonts w:ascii="Consolas" w:eastAsia="Times New Roman" w:hAnsi="Consolas" w:cs="Times New Roman"/>
+          <w:color w:val="91B3E0"/>
+          <w:sz w:val="24"/>
+          <w:szCs w:val="24"/>
+          <w:lang w:eastAsia="en-IN"/>
+        </w:rPr>
+        <w:t>&lt;h1&gt;{</w:t>
+      </w:r>
+      <w:proofErr w:type="spellStart"/>
+      <w:r>
+        <w:rPr>
+          <w:rFonts w:ascii="Consolas" w:eastAsia="Times New Roman" w:hAnsi="Consolas" w:cs="Times New Roman"/>
+          <w:color w:val="91B3E0"/>
+          <w:sz w:val="24"/>
+          <w:szCs w:val="24"/>
+          <w:lang w:eastAsia="en-IN"/>
+        </w:rPr>
+        <w:t>user.login</w:t>
+      </w:r>
+      <w:proofErr w:type="spellEnd"/>
+      <w:r>
+        <w:rPr>
+          <w:rFonts w:ascii="Consolas" w:eastAsia="Times New Roman" w:hAnsi="Consolas" w:cs="Times New Roman"/>
+          <w:color w:val="91B3E0"/>
+          <w:sz w:val="24"/>
+          <w:szCs w:val="24"/>
+          <w:lang w:eastAsia="en-IN"/>
+        </w:rPr>
+        <w:t>}&lt;/h1&gt;</w:t>
+      </w:r>
+    </w:p>
+    <w:p>
+      <w:pPr>
+        <w:shd w:val="clear" w:color="auto" w:fill="F5F5F5"/>
+        <w:spacing w:after="0" w:line="330" w:lineRule="atLeast"/>
+        <w:rPr>
+          <w:rFonts w:ascii="Consolas" w:eastAsia="Times New Roman" w:hAnsi="Consolas" w:cs="Times New Roman"/>
+          <w:color w:val="333333"/>
+          <w:sz w:val="24"/>
+          <w:szCs w:val="24"/>
+          <w:lang w:eastAsia="en-IN"/>
+        </w:rPr>
+      </w:pPr>
+      <w:r>
+        <w:rPr>
+          <w:rFonts w:ascii="Consolas" w:eastAsia="Times New Roman" w:hAnsi="Consolas" w:cs="Times New Roman"/>
+          <w:color w:val="333333"/>
+          <w:sz w:val="24"/>
+          <w:szCs w:val="24"/>
+          <w:lang w:eastAsia="en-IN"/>
+        </w:rPr>
+        <w:t>          )</w:t>
+      </w:r>
+      <w:r>
+        <w:rPr>
+          <w:rFonts w:ascii="Consolas" w:eastAsia="Times New Roman" w:hAnsi="Consolas" w:cs="Times New Roman"/>
+          <w:color w:val="777777"/>
+          <w:sz w:val="24"/>
+          <w:szCs w:val="24"/>
+          <w:lang w:eastAsia="en-IN"/>
+        </w:rPr>
+        <w:t>;</w:t>
+      </w:r>
+    </w:p>
+    <w:p>
+      <w:pPr>
+        <w:shd w:val="clear" w:color="auto" w:fill="F5F5F5"/>
+        <w:spacing w:after="0" w:line="330" w:lineRule="atLeast"/>
+        <w:rPr>
+          <w:rFonts w:ascii="Consolas" w:eastAsia="Times New Roman" w:hAnsi="Consolas" w:cs="Times New Roman"/>
+          <w:color w:val="333333"/>
+          <w:sz w:val="24"/>
+          <w:szCs w:val="24"/>
+          <w:lang w:eastAsia="en-IN"/>
+        </w:rPr>
+      </w:pPr>
+      <w:r>
+        <w:rPr>
+          <w:rFonts w:ascii="Consolas" w:eastAsia="Times New Roman" w:hAnsi="Consolas" w:cs="Times New Roman"/>
+          <w:color w:val="333333"/>
+          <w:sz w:val="24"/>
+          <w:szCs w:val="24"/>
+          <w:lang w:eastAsia="en-IN"/>
+        </w:rPr>
+        <w:t>        </w:t>
+      </w:r>
+      <w:r>
+        <w:rPr>
+          <w:rFonts w:ascii="Consolas" w:eastAsia="Times New Roman" w:hAnsi="Consolas" w:cs="Times New Roman"/>
+          <w:color w:val="777777"/>
+          <w:sz w:val="24"/>
+          <w:szCs w:val="24"/>
+          <w:lang w:eastAsia="en-IN"/>
+        </w:rPr>
+        <w:t>}</w:t>
+      </w:r>
+      <w:r>
+        <w:rPr>
+          <w:rFonts w:ascii="Consolas" w:eastAsia="Times New Roman" w:hAnsi="Consolas" w:cs="Times New Roman"/>
+          <w:color w:val="333333"/>
+          <w:sz w:val="24"/>
+          <w:szCs w:val="24"/>
+          <w:lang w:eastAsia="en-IN"/>
+        </w:rPr>
+        <w:t>)</w:t>
+      </w:r>
+      <w:r>
+        <w:rPr>
+          <w:rFonts w:ascii="Consolas" w:eastAsia="Times New Roman" w:hAnsi="Consolas" w:cs="Times New Roman"/>
+          <w:color w:val="777777"/>
+          <w:sz w:val="24"/>
+          <w:szCs w:val="24"/>
+          <w:lang w:eastAsia="en-IN"/>
+        </w:rPr>
+        <w:t>}</w:t>
+      </w:r>
+    </w:p>
+    <w:p>
+      <w:pPr>
+        <w:shd w:val="clear" w:color="auto" w:fill="F5F5F5"/>
+        <w:spacing w:after="0" w:line="330" w:lineRule="atLeast"/>
+        <w:rPr>
+          <w:rFonts w:ascii="Consolas" w:eastAsia="Times New Roman" w:hAnsi="Consolas" w:cs="Times New Roman"/>
+          <w:color w:val="333333"/>
+          <w:sz w:val="24"/>
+          <w:szCs w:val="24"/>
+          <w:lang w:eastAsia="en-IN"/>
+        </w:rPr>
+      </w:pPr>
+      <w:r>
+        <w:rPr>
+          <w:rFonts w:ascii="Consolas" w:eastAsia="Times New Roman" w:hAnsi="Consolas" w:cs="Times New Roman"/>
+          <w:color w:val="333333"/>
+          <w:sz w:val="24"/>
+          <w:szCs w:val="24"/>
+          <w:lang w:eastAsia="en-IN"/>
+        </w:rPr>
+        <w:t>      </w:t>
+      </w:r>
+      <w:r>
+        <w:rPr>
+          <w:rFonts w:ascii="Consolas" w:eastAsia="Times New Roman" w:hAnsi="Consolas" w:cs="Times New Roman"/>
+          <w:color w:val="91B3E0"/>
+          <w:sz w:val="24"/>
+          <w:szCs w:val="24"/>
+          <w:lang w:eastAsia="en-IN"/>
+        </w:rPr>
+        <w:t>&lt;/</w:t>
+      </w:r>
+      <w:r>
+        <w:rPr>
+          <w:rFonts w:ascii="Consolas" w:eastAsia="Times New Roman" w:hAnsi="Consolas" w:cs="Times New Roman"/>
+          <w:color w:val="4B69C6"/>
+          <w:sz w:val="24"/>
+          <w:szCs w:val="24"/>
+          <w:lang w:eastAsia="en-IN"/>
+        </w:rPr>
+        <w:t>ul</w:t>
+      </w:r>
+      <w:r>
+        <w:rPr>
+          <w:rFonts w:ascii="Consolas" w:eastAsia="Times New Roman" w:hAnsi="Consolas" w:cs="Times New Roman"/>
+          <w:color w:val="91B3E0"/>
+          <w:sz w:val="24"/>
+          <w:szCs w:val="24"/>
+          <w:lang w:eastAsia="en-IN"/>
+        </w:rPr>
+        <w:t>&gt;</w:t>
+      </w:r>
+    </w:p>
+    <w:p>
+      <w:pPr>
+        <w:shd w:val="clear" w:color="auto" w:fill="F5F5F5"/>
+        <w:spacing w:after="0" w:line="330" w:lineRule="atLeast"/>
+        <w:rPr>
+          <w:rFonts w:ascii="Consolas" w:eastAsia="Times New Roman" w:hAnsi="Consolas" w:cs="Times New Roman"/>
+          <w:color w:val="333333"/>
+          <w:sz w:val="24"/>
+          <w:szCs w:val="24"/>
+          <w:lang w:eastAsia="en-IN"/>
+        </w:rPr>
+      </w:pPr>
+      <w:r>
+        <w:rPr>
+          <w:rFonts w:ascii="Consolas" w:eastAsia="Times New Roman" w:hAnsi="Consolas" w:cs="Times New Roman"/>
+          <w:color w:val="333333"/>
+          <w:sz w:val="24"/>
+          <w:szCs w:val="24"/>
+          <w:lang w:eastAsia="en-IN"/>
+        </w:rPr>
+        <w:t>    </w:t>
+      </w:r>
+      <w:r>
+        <w:rPr>
+          <w:rFonts w:ascii="Consolas" w:eastAsia="Times New Roman" w:hAnsi="Consolas" w:cs="Times New Roman"/>
+          <w:color w:val="91B3E0"/>
+          <w:sz w:val="24"/>
+          <w:szCs w:val="24"/>
+          <w:lang w:eastAsia="en-IN"/>
+        </w:rPr>
+        <w:t>&lt;/&gt;</w:t>
+      </w:r>
+    </w:p>
+    <w:p>
+      <w:pPr>
+        <w:shd w:val="clear" w:color="auto" w:fill="F5F5F5"/>
+        <w:spacing w:after="0" w:line="330" w:lineRule="atLeast"/>
+        <w:rPr>
+          <w:rFonts w:ascii="Consolas" w:eastAsia="Times New Roman" w:hAnsi="Consolas" w:cs="Times New Roman"/>
+          <w:color w:val="333333"/>
+          <w:sz w:val="24"/>
+          <w:szCs w:val="24"/>
+          <w:lang w:eastAsia="en-IN"/>
+        </w:rPr>
+      </w:pPr>
+      <w:r>
+        <w:rPr>
+          <w:rFonts w:ascii="Consolas" w:eastAsia="Times New Roman" w:hAnsi="Consolas" w:cs="Times New Roman"/>
+          <w:color w:val="333333"/>
+          <w:sz w:val="24"/>
+          <w:szCs w:val="24"/>
+          <w:lang w:eastAsia="en-IN"/>
+        </w:rPr>
+        <w:t>  )</w:t>
+      </w:r>
+      <w:r>
+        <w:rPr>
+          <w:rFonts w:ascii="Consolas" w:eastAsia="Times New Roman" w:hAnsi="Consolas" w:cs="Times New Roman"/>
+          <w:color w:val="777777"/>
+          <w:sz w:val="24"/>
+          <w:szCs w:val="24"/>
+          <w:lang w:eastAsia="en-IN"/>
+        </w:rPr>
+        <w:t>;</w:t>
+      </w:r>
+    </w:p>
+    <w:p>
+      <w:pPr>
+        <w:shd w:val="clear" w:color="auto" w:fill="F5F5F5"/>
+        <w:spacing w:after="0" w:line="330" w:lineRule="atLeast"/>
+        <w:rPr>
+          <w:rFonts w:ascii="Consolas" w:eastAsia="Times New Roman" w:hAnsi="Consolas" w:cs="Times New Roman"/>
+          <w:color w:val="333333"/>
+          <w:sz w:val="24"/>
+          <w:szCs w:val="24"/>
+          <w:lang w:eastAsia="en-IN"/>
+        </w:rPr>
+      </w:pPr>
+      <w:r>
+        <w:rPr>
+          <w:rFonts w:ascii="Consolas" w:eastAsia="Times New Roman" w:hAnsi="Consolas" w:cs="Times New Roman"/>
+          <w:color w:val="777777"/>
+          <w:sz w:val="24"/>
+          <w:szCs w:val="24"/>
+          <w:lang w:eastAsia="en-IN"/>
+        </w:rPr>
+        <w:t>};</w:t>
+      </w:r>
+    </w:p>
+    <w:p/>
+    <w:p>
+      <w:r>
+        <w:t xml:space="preserve">Here </w:t>
+      </w:r>
+      <w:proofErr w:type="spellStart"/>
+      <w:r>
+        <w:t>useEffect</w:t>
+      </w:r>
+      <w:proofErr w:type="spellEnd"/>
+      <w:r>
+        <w:t xml:space="preserve"> calls </w:t>
+      </w:r>
+      <w:proofErr w:type="spellStart"/>
+      <w:r>
+        <w:t>DataGetter</w:t>
+      </w:r>
+      <w:proofErr w:type="spellEnd"/>
+      <w:r>
+        <w:t xml:space="preserve"> function which gets data with fetch operation.</w:t>
+      </w:r>
+    </w:p>
+    <w:p>
+      <w:r>
+        <w:t xml:space="preserve">This is converted to json and users is set to </w:t>
+      </w:r>
+      <w:r>
+        <w:t xml:space="preserve">this data using </w:t>
+      </w:r>
+      <w:proofErr w:type="spellStart"/>
+      <w:r>
+        <w:t>setUsers</w:t>
+      </w:r>
+      <w:proofErr w:type="spellEnd"/>
+      <w:r>
+        <w:t>.</w:t>
+      </w:r>
+    </w:p>
+    <w:p>
+      <w:pPr>
+        <w:rPr>
+          <w:bCs/>
+        </w:rPr>
+      </w:pPr>
+      <w:r>
+        <w:rPr>
+          <w:bCs/>
+        </w:rPr>
+        <w:t>B</w:t>
+      </w:r>
+      <w:r>
+        <w:rPr>
+          <w:bCs/>
+        </w:rPr>
+        <w:t xml:space="preserve">ut this has </w:t>
+      </w:r>
+      <w:r>
+        <w:rPr>
+          <w:bCs/>
+        </w:rPr>
+        <w:t>a problem.</w:t>
+      </w:r>
+    </w:p>
+    <w:p>
+      <w:pPr>
+        <w:rPr>
+          <w:bCs/>
+        </w:rPr>
+      </w:pPr>
+      <w:r>
+        <w:rPr>
+          <w:bCs/>
+        </w:rPr>
+        <w:t xml:space="preserve">We are calling </w:t>
+      </w:r>
+      <w:proofErr w:type="spellStart"/>
+      <w:r>
+        <w:rPr>
+          <w:bCs/>
+        </w:rPr>
+        <w:t>DataGetter</w:t>
+      </w:r>
+      <w:proofErr w:type="spellEnd"/>
+      <w:r>
+        <w:rPr>
+          <w:bCs/>
+        </w:rPr>
+        <w:t xml:space="preserve"> function in </w:t>
+      </w:r>
+      <w:proofErr w:type="spellStart"/>
+      <w:r>
+        <w:rPr>
+          <w:bCs/>
+        </w:rPr>
+        <w:t>useEffect</w:t>
+      </w:r>
+      <w:proofErr w:type="spellEnd"/>
+      <w:r>
+        <w:rPr>
+          <w:bCs/>
+        </w:rPr>
+        <w:t>.</w:t>
+      </w:r>
+    </w:p>
+    <w:p>
+      <w:pPr>
+        <w:rPr>
+          <w:bCs/>
+        </w:rPr>
+      </w:pPr>
+      <w:r>
+        <w:rPr>
+          <w:bCs/>
+        </w:rPr>
+        <w:t xml:space="preserve">This </w:t>
+      </w:r>
+      <w:proofErr w:type="spellStart"/>
+      <w:r>
+        <w:rPr>
+          <w:bCs/>
+        </w:rPr>
+        <w:t>DataGetter</w:t>
+      </w:r>
+      <w:proofErr w:type="spellEnd"/>
+      <w:r>
+        <w:rPr>
+          <w:bCs/>
+        </w:rPr>
+        <w:t xml:space="preserve"> gets the data and changes the state of users variable.</w:t>
+      </w:r>
+    </w:p>
+    <w:p>
+      <w:pPr>
+        <w:rPr>
+          <w:bCs/>
+        </w:rPr>
+      </w:pPr>
+      <w:r>
+        <w:rPr>
+          <w:bCs/>
+        </w:rPr>
+        <w:lastRenderedPageBreak/>
+        <w:t>This triggers rendering of component.</w:t>
+      </w:r>
+    </w:p>
+    <w:p>
+      <w:pPr>
+        <w:rPr>
+          <w:bCs/>
+        </w:rPr>
+      </w:pPr>
+      <w:r>
+        <w:rPr>
+          <w:bCs/>
+        </w:rPr>
+        <w:t xml:space="preserve">On rendering, we </w:t>
+      </w:r>
+      <w:proofErr w:type="spellStart"/>
+      <w:r>
+        <w:rPr>
+          <w:bCs/>
+        </w:rPr>
+        <w:t>useEffect</w:t>
+      </w:r>
+      <w:proofErr w:type="spellEnd"/>
+      <w:r>
+        <w:rPr>
+          <w:bCs/>
+        </w:rPr>
+        <w:t xml:space="preserve"> is invoked which again calls </w:t>
+      </w:r>
+      <w:proofErr w:type="spellStart"/>
+      <w:r>
+        <w:rPr>
+          <w:bCs/>
+        </w:rPr>
+        <w:t>DataGetter</w:t>
+      </w:r>
+      <w:proofErr w:type="spellEnd"/>
+      <w:r>
+        <w:rPr>
+          <w:bCs/>
+        </w:rPr>
+        <w:t>.</w:t>
+      </w:r>
+    </w:p>
+    <w:p>
+      <w:pPr>
+        <w:rPr>
+          <w:bCs/>
+        </w:rPr>
+      </w:pPr>
+      <w:proofErr w:type="spellStart"/>
+      <w:r>
+        <w:rPr>
+          <w:bCs/>
+        </w:rPr>
+        <w:t>DataGetter</w:t>
+      </w:r>
+      <w:proofErr w:type="spellEnd"/>
+      <w:r>
+        <w:rPr>
+          <w:bCs/>
+        </w:rPr>
+        <w:t xml:space="preserve"> again changes the state which triggers render.</w:t>
+      </w:r>
+    </w:p>
+    <w:p>
+      <w:pPr>
+        <w:rPr>
+          <w:bCs/>
+        </w:rPr>
+      </w:pPr>
+      <w:r>
+        <w:rPr>
+          <w:bCs/>
+        </w:rPr>
+        <w:t>This causes a infinite loop of data fetching and rendering component.</w:t>
+      </w:r>
+    </w:p>
+    <w:p>
+      <w:pPr>
+        <w:rPr>
+          <w:bCs/>
+        </w:rPr>
+      </w:pPr>
+      <w:proofErr w:type="spellStart"/>
+      <w:r>
+        <w:rPr>
+          <w:bCs/>
+        </w:rPr>
+        <w:t>useEffect</w:t>
+      </w:r>
+      <w:proofErr w:type="spellEnd"/>
+      <w:r>
+        <w:rPr>
+          <w:bCs/>
+        </w:rPr>
+        <w:sym w:font="Wingdings" w:char="F0E0"/>
+      </w:r>
+      <w:proofErr w:type="spellStart"/>
+      <w:r>
+        <w:rPr>
+          <w:bCs/>
+        </w:rPr>
+        <w:t>DataGetter</w:t>
+      </w:r>
+      <w:proofErr w:type="spellEnd"/>
+      <w:r>
+        <w:rPr>
+          <w:bCs/>
+        </w:rPr>
+        <w:t>()</w:t>
+      </w:r>
+      <w:r>
+        <w:rPr>
+          <w:bCs/>
+        </w:rPr>
+        <w:sym w:font="Wingdings" w:char="F0E0"/>
+      </w:r>
+      <w:proofErr w:type="spellStart"/>
+      <w:r>
+        <w:rPr>
+          <w:bCs/>
+        </w:rPr>
+        <w:t>fetchdata</w:t>
+      </w:r>
+      <w:proofErr w:type="spellEnd"/>
+      <w:r>
+        <w:rPr>
+          <w:bCs/>
+        </w:rPr>
+        <w:sym w:font="Wingdings" w:char="F0E0"/>
+      </w:r>
+      <w:proofErr w:type="spellStart"/>
+      <w:r>
+        <w:rPr>
+          <w:bCs/>
+        </w:rPr>
+        <w:t>setState</w:t>
+      </w:r>
+      <w:proofErr w:type="spellEnd"/>
+      <w:r>
+        <w:rPr>
+          <w:bCs/>
+        </w:rPr>
+        <w:t xml:space="preserve"> of user variable </w:t>
+      </w:r>
+      <w:r>
+        <w:rPr>
+          <w:bCs/>
+        </w:rPr>
+        <w:sym w:font="Wingdings" w:char="F0E0"/>
+      </w:r>
+      <w:r>
+        <w:rPr>
+          <w:bCs/>
+        </w:rPr>
+        <w:t>Render component</w:t>
+      </w:r>
+      <w:r>
+        <w:rPr>
+          <w:bCs/>
+        </w:rPr>
+        <w:sym w:font="Wingdings" w:char="F0E0"/>
+      </w:r>
+      <w:proofErr w:type="spellStart"/>
+      <w:r>
+        <w:rPr>
+          <w:bCs/>
+        </w:rPr>
+        <w:t>useEffect</w:t>
+      </w:r>
+      <w:proofErr w:type="spellEnd"/>
+      <w:r>
+        <w:rPr>
+          <w:bCs/>
+        </w:rPr>
+        <w:t>.</w:t>
+      </w:r>
+    </w:p>
+    <w:p>
+      <w:pPr>
+        <w:rPr>
+          <w:bCs/>
+        </w:rPr>
+      </w:pPr>
+      <w:r>
+        <w:rPr>
+          <w:bCs/>
+        </w:rPr>
+        <w:t>To avoid this infinite loop, we place a empty list of dependencies, which makes the component to render only when the page is loaded instead of every change to state.</w:t>
+      </w:r>
+    </w:p>
+    <w:p>
+      <w:pPr>
+        <w:rPr>
+          <w:bCs/>
+        </w:rPr>
+      </w:pPr>
+      <w:proofErr w:type="spellStart"/>
+      <w:r>
+        <w:rPr>
+          <w:bCs/>
+        </w:rPr>
+        <w:t>i.e</w:t>
+      </w:r>
+      <w:proofErr w:type="spellEnd"/>
+      <w:r>
+        <w:rPr>
+          <w:bCs/>
+        </w:rPr>
+        <w:t>,</w:t>
+      </w:r>
+    </w:p>
+    <w:p>
+      <w:pPr>
+        <w:shd w:val="clear" w:color="auto" w:fill="F5F5F5"/>
+        <w:spacing w:after="0" w:line="330" w:lineRule="atLeast"/>
+        <w:rPr>
+          <w:rFonts w:ascii="Consolas" w:eastAsia="Times New Roman" w:hAnsi="Consolas" w:cs="Times New Roman"/>
+          <w:color w:val="333333"/>
+          <w:sz w:val="24"/>
+          <w:szCs w:val="24"/>
+          <w:lang w:eastAsia="en-IN"/>
+        </w:rPr>
+      </w:pPr>
+      <w:proofErr w:type="spellStart"/>
+      <w:r>
+        <w:rPr>
+          <w:rFonts w:ascii="Consolas" w:eastAsia="Times New Roman" w:hAnsi="Consolas" w:cs="Times New Roman"/>
+          <w:color w:val="7A3E9D"/>
+          <w:sz w:val="24"/>
+          <w:szCs w:val="24"/>
+          <w:lang w:eastAsia="en-IN"/>
+        </w:rPr>
+        <w:t>const</w:t>
+      </w:r>
+      <w:proofErr w:type="spellEnd"/>
+      <w:r>
+        <w:rPr>
+          <w:rFonts w:ascii="Consolas" w:eastAsia="Times New Roman" w:hAnsi="Consolas" w:cs="Times New Roman"/>
+          <w:color w:val="333333"/>
+          <w:sz w:val="24"/>
+          <w:szCs w:val="24"/>
+          <w:lang w:eastAsia="en-IN"/>
+        </w:rPr>
+        <w:t> </w:t>
+      </w:r>
+      <w:proofErr w:type="spellStart"/>
+      <w:r>
+        <w:rPr>
+          <w:rFonts w:ascii="Consolas" w:eastAsia="Times New Roman" w:hAnsi="Consolas" w:cs="Times New Roman"/>
+          <w:b/>
+          <w:bCs/>
+          <w:color w:val="AA3731"/>
+          <w:sz w:val="24"/>
+          <w:szCs w:val="24"/>
+          <w:lang w:eastAsia="en-IN"/>
+        </w:rPr>
+        <w:t>UseEffectFetchData</w:t>
+      </w:r>
+      <w:proofErr w:type="spellEnd"/>
+      <w:r>
+        <w:rPr>
+          <w:rFonts w:ascii="Consolas" w:eastAsia="Times New Roman" w:hAnsi="Consolas" w:cs="Times New Roman"/>
+          <w:color w:val="333333"/>
+          <w:sz w:val="24"/>
+          <w:szCs w:val="24"/>
+          <w:lang w:eastAsia="en-IN"/>
+        </w:rPr>
+        <w:t> </w:t>
+      </w:r>
+      <w:r>
+        <w:rPr>
+          <w:rFonts w:ascii="Consolas" w:eastAsia="Times New Roman" w:hAnsi="Consolas" w:cs="Times New Roman"/>
+          <w:color w:val="777777"/>
+          <w:sz w:val="24"/>
+          <w:szCs w:val="24"/>
+          <w:lang w:eastAsia="en-IN"/>
+        </w:rPr>
+        <w:t>=</w:t>
+      </w:r>
+      <w:r>
+        <w:rPr>
+          <w:rFonts w:ascii="Consolas" w:eastAsia="Times New Roman" w:hAnsi="Consolas" w:cs="Times New Roman"/>
+          <w:color w:val="333333"/>
+          <w:sz w:val="24"/>
+          <w:szCs w:val="24"/>
+          <w:lang w:eastAsia="en-IN"/>
+        </w:rPr>
+        <w:t> </w:t>
+      </w:r>
+      <w:r>
+        <w:rPr>
+          <w:rFonts w:ascii="Consolas" w:eastAsia="Times New Roman" w:hAnsi="Consolas" w:cs="Times New Roman"/>
+          <w:color w:val="777777"/>
+          <w:sz w:val="24"/>
+          <w:szCs w:val="24"/>
+          <w:lang w:eastAsia="en-IN"/>
+        </w:rPr>
+        <w:t>()</w:t>
+      </w:r>
+      <w:r>
+        <w:rPr>
+          <w:rFonts w:ascii="Consolas" w:eastAsia="Times New Roman" w:hAnsi="Consolas" w:cs="Times New Roman"/>
+          <w:color w:val="333333"/>
+          <w:sz w:val="24"/>
+          <w:szCs w:val="24"/>
+          <w:lang w:eastAsia="en-IN"/>
+        </w:rPr>
+        <w:t> </w:t>
+      </w:r>
+      <w:r>
+        <w:rPr>
+          <w:rFonts w:ascii="Consolas" w:eastAsia="Times New Roman" w:hAnsi="Consolas" w:cs="Times New Roman"/>
+          <w:color w:val="7A3E9D"/>
+          <w:sz w:val="24"/>
+          <w:szCs w:val="24"/>
+          <w:lang w:eastAsia="en-IN"/>
+        </w:rPr>
+        <w:t>=&gt;</w:t>
+      </w:r>
+      <w:r>
+        <w:rPr>
+          <w:rFonts w:ascii="Consolas" w:eastAsia="Times New Roman" w:hAnsi="Consolas" w:cs="Times New Roman"/>
+          <w:color w:val="333333"/>
+          <w:sz w:val="24"/>
+          <w:szCs w:val="24"/>
+          <w:lang w:eastAsia="en-IN"/>
+        </w:rPr>
+        <w:t> </w:t>
+      </w:r>
+      <w:r>
+        <w:rPr>
+          <w:rFonts w:ascii="Consolas" w:eastAsia="Times New Roman" w:hAnsi="Consolas" w:cs="Times New Roman"/>
+          <w:color w:val="777777"/>
+          <w:sz w:val="24"/>
+          <w:szCs w:val="24"/>
+          <w:lang w:eastAsia="en-IN"/>
+        </w:rPr>
+        <w:t>{</w:t>
+      </w:r>
+    </w:p>
+    <w:p>
+      <w:pPr>
+        <w:shd w:val="clear" w:color="auto" w:fill="F5F5F5"/>
+        <w:spacing w:after="0" w:line="330" w:lineRule="atLeast"/>
+        <w:rPr>
+          <w:rFonts w:ascii="Consolas" w:eastAsia="Times New Roman" w:hAnsi="Consolas" w:cs="Times New Roman"/>
+          <w:color w:val="333333"/>
+          <w:sz w:val="24"/>
+          <w:szCs w:val="24"/>
+          <w:lang w:eastAsia="en-IN"/>
+        </w:rPr>
+      </w:pPr>
+      <w:r>
+        <w:rPr>
+          <w:rFonts w:ascii="Consolas" w:eastAsia="Times New Roman" w:hAnsi="Consolas" w:cs="Times New Roman"/>
+          <w:color w:val="333333"/>
+          <w:sz w:val="24"/>
+          <w:szCs w:val="24"/>
+          <w:lang w:eastAsia="en-IN"/>
+        </w:rPr>
+        <w:t>  </w:t>
+      </w:r>
+      <w:r>
+        <w:rPr>
+          <w:rFonts w:ascii="Consolas" w:eastAsia="Times New Roman" w:hAnsi="Consolas" w:cs="Times New Roman"/>
+          <w:color w:val="7A3E9D"/>
+          <w:sz w:val="24"/>
+          <w:szCs w:val="24"/>
+          <w:lang w:eastAsia="en-IN"/>
+        </w:rPr>
+        <w:t>var</w:t>
+      </w:r>
+      <w:r>
+        <w:rPr>
+          <w:rFonts w:ascii="Consolas" w:eastAsia="Times New Roman" w:hAnsi="Consolas" w:cs="Times New Roman"/>
+          <w:color w:val="333333"/>
+          <w:sz w:val="24"/>
+          <w:szCs w:val="24"/>
+          <w:lang w:eastAsia="en-IN"/>
+        </w:rPr>
+        <w:t> </w:t>
+      </w:r>
+      <w:r>
+        <w:rPr>
+          <w:rFonts w:ascii="Consolas" w:eastAsia="Times New Roman" w:hAnsi="Consolas" w:cs="Times New Roman"/>
+          <w:color w:val="777777"/>
+          <w:sz w:val="24"/>
+          <w:szCs w:val="24"/>
+          <w:lang w:eastAsia="en-IN"/>
+        </w:rPr>
+        <w:t>[</w:t>
+      </w:r>
+      <w:r>
+        <w:rPr>
+          <w:rFonts w:ascii="Consolas" w:eastAsia="Times New Roman" w:hAnsi="Consolas" w:cs="Times New Roman"/>
+          <w:color w:val="7A3E9D"/>
+          <w:sz w:val="24"/>
+          <w:szCs w:val="24"/>
+          <w:lang w:eastAsia="en-IN"/>
+        </w:rPr>
+        <w:t>users</w:t>
+      </w:r>
+      <w:r>
+        <w:rPr>
+          <w:rFonts w:ascii="Consolas" w:eastAsia="Times New Roman" w:hAnsi="Consolas" w:cs="Times New Roman"/>
+          <w:color w:val="777777"/>
+          <w:sz w:val="24"/>
+          <w:szCs w:val="24"/>
+          <w:lang w:eastAsia="en-IN"/>
+        </w:rPr>
+        <w:t>,</w:t>
+      </w:r>
+      <w:r>
+        <w:rPr>
+          <w:rFonts w:ascii="Consolas" w:eastAsia="Times New Roman" w:hAnsi="Consolas" w:cs="Times New Roman"/>
+          <w:color w:val="333333"/>
+          <w:sz w:val="24"/>
+          <w:szCs w:val="24"/>
+          <w:lang w:eastAsia="en-IN"/>
+        </w:rPr>
+        <w:t> </w:t>
+      </w:r>
+      <w:proofErr w:type="spellStart"/>
+      <w:r>
+        <w:rPr>
+          <w:rFonts w:ascii="Consolas" w:eastAsia="Times New Roman" w:hAnsi="Consolas" w:cs="Times New Roman"/>
+          <w:b/>
+          <w:bCs/>
+          <w:color w:val="AA3731"/>
+          <w:sz w:val="24"/>
+          <w:szCs w:val="24"/>
+          <w:lang w:eastAsia="en-IN"/>
+        </w:rPr>
+        <w:t>setUsers</w:t>
+      </w:r>
+      <w:proofErr w:type="spellEnd"/>
+      <w:r>
+        <w:rPr>
+          <w:rFonts w:ascii="Consolas" w:eastAsia="Times New Roman" w:hAnsi="Consolas" w:cs="Times New Roman"/>
+          <w:color w:val="777777"/>
+          <w:sz w:val="24"/>
+          <w:szCs w:val="24"/>
+          <w:lang w:eastAsia="en-IN"/>
+        </w:rPr>
+        <w:t>]</w:t>
+      </w:r>
+      <w:r>
+        <w:rPr>
+          <w:rFonts w:ascii="Consolas" w:eastAsia="Times New Roman" w:hAnsi="Consolas" w:cs="Times New Roman"/>
+          <w:color w:val="333333"/>
+          <w:sz w:val="24"/>
+          <w:szCs w:val="24"/>
+          <w:lang w:eastAsia="en-IN"/>
+        </w:rPr>
+        <w:t> </w:t>
+      </w:r>
+      <w:r>
+        <w:rPr>
+          <w:rFonts w:ascii="Consolas" w:eastAsia="Times New Roman" w:hAnsi="Consolas" w:cs="Times New Roman"/>
+          <w:color w:val="777777"/>
+          <w:sz w:val="24"/>
+          <w:szCs w:val="24"/>
+          <w:lang w:eastAsia="en-IN"/>
+        </w:rPr>
+        <w:t>=</w:t>
+      </w:r>
+      <w:r>
+        <w:rPr>
+          <w:rFonts w:ascii="Consolas" w:eastAsia="Times New Roman" w:hAnsi="Consolas" w:cs="Times New Roman"/>
+          <w:color w:val="333333"/>
+          <w:sz w:val="24"/>
+          <w:szCs w:val="24"/>
+          <w:lang w:eastAsia="en-IN"/>
+        </w:rPr>
+        <w:t> </w:t>
+      </w:r>
+      <w:proofErr w:type="spellStart"/>
+      <w:r>
+        <w:rPr>
+          <w:rFonts w:ascii="Consolas" w:eastAsia="Times New Roman" w:hAnsi="Consolas" w:cs="Times New Roman"/>
+          <w:b/>
+          <w:bCs/>
+          <w:color w:val="AA3731"/>
+          <w:sz w:val="24"/>
+          <w:szCs w:val="24"/>
+          <w:lang w:eastAsia="en-IN"/>
+        </w:rPr>
+        <w:t>useState</w:t>
+      </w:r>
+      <w:proofErr w:type="spellEnd"/>
+      <w:r>
+        <w:rPr>
+          <w:rFonts w:ascii="Consolas" w:eastAsia="Times New Roman" w:hAnsi="Consolas" w:cs="Times New Roman"/>
+          <w:color w:val="333333"/>
+          <w:sz w:val="24"/>
+          <w:szCs w:val="24"/>
+          <w:lang w:eastAsia="en-IN"/>
+        </w:rPr>
+        <w:t>([])</w:t>
+      </w:r>
+      <w:r>
+        <w:rPr>
+          <w:rFonts w:ascii="Consolas" w:eastAsia="Times New Roman" w:hAnsi="Consolas" w:cs="Times New Roman"/>
+          <w:color w:val="777777"/>
+          <w:sz w:val="24"/>
+          <w:szCs w:val="24"/>
+          <w:lang w:eastAsia="en-IN"/>
+        </w:rPr>
+        <w:t>;</w:t>
+      </w:r>
+    </w:p>
+    <w:p>
+      <w:pPr>
+        <w:shd w:val="clear" w:color="auto" w:fill="F5F5F5"/>
+        <w:spacing w:after="0" w:line="330" w:lineRule="atLeast"/>
+        <w:rPr>
+          <w:rFonts w:ascii="Consolas" w:eastAsia="Times New Roman" w:hAnsi="Consolas" w:cs="Times New Roman"/>
+          <w:color w:val="333333"/>
+          <w:sz w:val="24"/>
+          <w:szCs w:val="24"/>
+          <w:lang w:eastAsia="en-IN"/>
+        </w:rPr>
+      </w:pPr>
+      <w:r>
+        <w:rPr>
+          <w:rFonts w:ascii="Consolas" w:eastAsia="Times New Roman" w:hAnsi="Consolas" w:cs="Times New Roman"/>
+          <w:color w:val="333333"/>
+          <w:sz w:val="24"/>
+          <w:szCs w:val="24"/>
+          <w:lang w:eastAsia="en-IN"/>
+        </w:rPr>
+        <w:t>  </w:t>
+      </w:r>
+      <w:r>
+        <w:rPr>
+          <w:rFonts w:ascii="Consolas" w:eastAsia="Times New Roman" w:hAnsi="Consolas" w:cs="Times New Roman"/>
+          <w:color w:val="7A3E9D"/>
+          <w:sz w:val="24"/>
+          <w:szCs w:val="24"/>
+          <w:lang w:eastAsia="en-IN"/>
+        </w:rPr>
+        <w:t>function</w:t>
+      </w:r>
+      <w:r>
+        <w:rPr>
+          <w:rFonts w:ascii="Consolas" w:eastAsia="Times New Roman" w:hAnsi="Consolas" w:cs="Times New Roman"/>
+          <w:color w:val="333333"/>
+          <w:sz w:val="24"/>
+          <w:szCs w:val="24"/>
+          <w:lang w:eastAsia="en-IN"/>
+        </w:rPr>
+        <w:t> </w:t>
+      </w:r>
+      <w:proofErr w:type="spellStart"/>
+      <w:r>
+        <w:rPr>
+          <w:rFonts w:ascii="Consolas" w:eastAsia="Times New Roman" w:hAnsi="Consolas" w:cs="Times New Roman"/>
+          <w:b/>
+          <w:bCs/>
+          <w:color w:val="AA3731"/>
+          <w:sz w:val="24"/>
+          <w:szCs w:val="24"/>
+          <w:lang w:eastAsia="en-IN"/>
+        </w:rPr>
+        <w:t>DataGetter</w:t>
+      </w:r>
+      <w:proofErr w:type="spellEnd"/>
+      <w:r>
+        <w:rPr>
+          <w:rFonts w:ascii="Consolas" w:eastAsia="Times New Roman" w:hAnsi="Consolas" w:cs="Times New Roman"/>
+          <w:color w:val="777777"/>
+          <w:sz w:val="24"/>
+          <w:szCs w:val="24"/>
+          <w:lang w:eastAsia="en-IN"/>
+        </w:rPr>
+        <w:t>()</w:t>
+      </w:r>
+      <w:r>
+        <w:rPr>
+          <w:rFonts w:ascii="Consolas" w:eastAsia="Times New Roman" w:hAnsi="Consolas" w:cs="Times New Roman"/>
+          <w:color w:val="333333"/>
+          <w:sz w:val="24"/>
+          <w:szCs w:val="24"/>
+          <w:lang w:eastAsia="en-IN"/>
+        </w:rPr>
+        <w:t> </w:t>
+      </w:r>
+      <w:r>
+        <w:rPr>
+          <w:rFonts w:ascii="Consolas" w:eastAsia="Times New Roman" w:hAnsi="Consolas" w:cs="Times New Roman"/>
+          <w:color w:val="777777"/>
+          <w:sz w:val="24"/>
+          <w:szCs w:val="24"/>
+          <w:lang w:eastAsia="en-IN"/>
+        </w:rPr>
+        <w:t>{</w:t>
+      </w:r>
+    </w:p>
+    <w:p>
+      <w:pPr>
+        <w:shd w:val="clear" w:color="auto" w:fill="F5F5F5"/>
+        <w:spacing w:after="0" w:line="330" w:lineRule="atLeast"/>
+        <w:rPr>
+          <w:rFonts w:ascii="Consolas" w:eastAsia="Times New Roman" w:hAnsi="Consolas" w:cs="Times New Roman"/>
+          <w:color w:val="333333"/>
+          <w:sz w:val="24"/>
+          <w:szCs w:val="24"/>
+          <w:lang w:eastAsia="en-IN"/>
+        </w:rPr>
+      </w:pPr>
+      <w:r>
+        <w:rPr>
+          <w:rFonts w:ascii="Consolas" w:eastAsia="Times New Roman" w:hAnsi="Consolas" w:cs="Times New Roman"/>
+          <w:color w:val="333333"/>
+          <w:sz w:val="24"/>
+          <w:szCs w:val="24"/>
+          <w:lang w:eastAsia="en-IN"/>
+        </w:rPr>
+        <w:t>    </w:t>
+      </w:r>
+      <w:r>
+        <w:rPr>
+          <w:rFonts w:ascii="Consolas" w:eastAsia="Times New Roman" w:hAnsi="Consolas" w:cs="Times New Roman"/>
+          <w:b/>
+          <w:bCs/>
+          <w:color w:val="AA3731"/>
+          <w:sz w:val="24"/>
+          <w:szCs w:val="24"/>
+          <w:lang w:eastAsia="en-IN"/>
+        </w:rPr>
+        <w:t>fetch</w:t>
+      </w:r>
+      <w:r>
+        <w:rPr>
+          <w:rFonts w:ascii="Consolas" w:eastAsia="Times New Roman" w:hAnsi="Consolas" w:cs="Times New Roman"/>
+          <w:color w:val="333333"/>
+          <w:sz w:val="24"/>
+          <w:szCs w:val="24"/>
+          <w:lang w:eastAsia="en-IN"/>
+        </w:rPr>
+        <w:t>(</w:t>
+      </w:r>
+      <w:proofErr w:type="spellStart"/>
+      <w:r>
+        <w:rPr>
+          <w:rFonts w:ascii="Consolas" w:eastAsia="Times New Roman" w:hAnsi="Consolas" w:cs="Times New Roman"/>
+          <w:color w:val="7A3E9D"/>
+          <w:sz w:val="24"/>
+          <w:szCs w:val="24"/>
+          <w:lang w:eastAsia="en-IN"/>
+        </w:rPr>
+        <w:t>url</w:t>
+      </w:r>
+      <w:proofErr w:type="spellEnd"/>
+      <w:r>
+        <w:rPr>
+          <w:rFonts w:ascii="Consolas" w:eastAsia="Times New Roman" w:hAnsi="Consolas" w:cs="Times New Roman"/>
+          <w:color w:val="333333"/>
+          <w:sz w:val="24"/>
+          <w:szCs w:val="24"/>
+          <w:lang w:eastAsia="en-IN"/>
+        </w:rPr>
+        <w:t>)</w:t>
+      </w:r>
+    </w:p>
+    <w:p>
+      <w:pPr>
+        <w:shd w:val="clear" w:color="auto" w:fill="F5F5F5"/>
+        <w:spacing w:after="0" w:line="330" w:lineRule="atLeast"/>
+        <w:rPr>
+          <w:rFonts w:ascii="Consolas" w:eastAsia="Times New Roman" w:hAnsi="Consolas" w:cs="Times New Roman"/>
+          <w:color w:val="333333"/>
+          <w:sz w:val="24"/>
+          <w:szCs w:val="24"/>
+          <w:lang w:eastAsia="en-IN"/>
+        </w:rPr>
+      </w:pPr>
+      <w:r>
+        <w:rPr>
+          <w:rFonts w:ascii="Consolas" w:eastAsia="Times New Roman" w:hAnsi="Consolas" w:cs="Times New Roman"/>
+          <w:color w:val="333333"/>
+          <w:sz w:val="24"/>
+          <w:szCs w:val="24"/>
+          <w:lang w:eastAsia="en-IN"/>
+        </w:rPr>
+        <w:t>      </w:t>
+      </w:r>
+      <w:r>
+        <w:rPr>
+          <w:rFonts w:ascii="Consolas" w:eastAsia="Times New Roman" w:hAnsi="Consolas" w:cs="Times New Roman"/>
+          <w:color w:val="777777"/>
+          <w:sz w:val="24"/>
+          <w:szCs w:val="24"/>
+          <w:lang w:eastAsia="en-IN"/>
+        </w:rPr>
+        <w:t>.</w:t>
+      </w:r>
+      <w:r>
+        <w:rPr>
+          <w:rFonts w:ascii="Consolas" w:eastAsia="Times New Roman" w:hAnsi="Consolas" w:cs="Times New Roman"/>
+          <w:b/>
+          <w:bCs/>
+          <w:color w:val="AA3731"/>
+          <w:sz w:val="24"/>
+          <w:szCs w:val="24"/>
+          <w:lang w:eastAsia="en-IN"/>
+        </w:rPr>
+        <w:t>then</w:t>
+      </w:r>
+      <w:r>
+        <w:rPr>
+          <w:rFonts w:ascii="Consolas" w:eastAsia="Times New Roman" w:hAnsi="Consolas" w:cs="Times New Roman"/>
+          <w:color w:val="333333"/>
+          <w:sz w:val="24"/>
+          <w:szCs w:val="24"/>
+          <w:lang w:eastAsia="en-IN"/>
+        </w:rPr>
+        <w:t>(</w:t>
+      </w:r>
+      <w:r>
+        <w:rPr>
+          <w:rFonts w:ascii="Consolas" w:eastAsia="Times New Roman" w:hAnsi="Consolas" w:cs="Times New Roman"/>
+          <w:color w:val="777777"/>
+          <w:sz w:val="24"/>
+          <w:szCs w:val="24"/>
+          <w:lang w:eastAsia="en-IN"/>
+        </w:rPr>
+        <w:t>(</w:t>
+      </w:r>
+      <w:r>
+        <w:rPr>
+          <w:rFonts w:ascii="Consolas" w:eastAsia="Times New Roman" w:hAnsi="Consolas" w:cs="Times New Roman"/>
+          <w:color w:val="7A3E9D"/>
+          <w:sz w:val="24"/>
+          <w:szCs w:val="24"/>
+          <w:lang w:eastAsia="en-IN"/>
+        </w:rPr>
+        <w:t>response</w:t>
+      </w:r>
+      <w:r>
+        <w:rPr>
+          <w:rFonts w:ascii="Consolas" w:eastAsia="Times New Roman" w:hAnsi="Consolas" w:cs="Times New Roman"/>
+          <w:color w:val="777777"/>
+          <w:sz w:val="24"/>
+          <w:szCs w:val="24"/>
+          <w:lang w:eastAsia="en-IN"/>
+        </w:rPr>
+        <w:t>)</w:t>
+      </w:r>
+      <w:r>
+        <w:rPr>
+          <w:rFonts w:ascii="Consolas" w:eastAsia="Times New Roman" w:hAnsi="Consolas" w:cs="Times New Roman"/>
+          <w:color w:val="333333"/>
+          <w:sz w:val="24"/>
+          <w:szCs w:val="24"/>
+          <w:lang w:eastAsia="en-IN"/>
+        </w:rPr>
+        <w:t> </w:t>
+      </w:r>
+      <w:r>
+        <w:rPr>
+          <w:rFonts w:ascii="Consolas" w:eastAsia="Times New Roman" w:hAnsi="Consolas" w:cs="Times New Roman"/>
+          <w:color w:val="7A3E9D"/>
+          <w:sz w:val="24"/>
+          <w:szCs w:val="24"/>
+          <w:lang w:eastAsia="en-IN"/>
+        </w:rPr>
+        <w:t>=&gt;</w:t>
+      </w:r>
+      <w:r>
+        <w:rPr>
+          <w:rFonts w:ascii="Consolas" w:eastAsia="Times New Roman" w:hAnsi="Consolas" w:cs="Times New Roman"/>
+          <w:color w:val="333333"/>
+          <w:sz w:val="24"/>
+          <w:szCs w:val="24"/>
+          <w:lang w:eastAsia="en-IN"/>
+        </w:rPr>
+        <w:t> </w:t>
+      </w:r>
+      <w:proofErr w:type="spellStart"/>
+      <w:r>
+        <w:rPr>
+          <w:rFonts w:ascii="Consolas" w:eastAsia="Times New Roman" w:hAnsi="Consolas" w:cs="Times New Roman"/>
+          <w:color w:val="7A3E9D"/>
+          <w:sz w:val="24"/>
+          <w:szCs w:val="24"/>
+          <w:lang w:eastAsia="en-IN"/>
+        </w:rPr>
+        <w:t>response</w:t>
+      </w:r>
+      <w:r>
+        <w:rPr>
+          <w:rFonts w:ascii="Consolas" w:eastAsia="Times New Roman" w:hAnsi="Consolas" w:cs="Times New Roman"/>
+          <w:color w:val="777777"/>
+          <w:sz w:val="24"/>
+          <w:szCs w:val="24"/>
+          <w:lang w:eastAsia="en-IN"/>
+        </w:rPr>
+        <w:t>.</w:t>
+      </w:r>
+      <w:r>
+        <w:rPr>
+          <w:rFonts w:ascii="Consolas" w:eastAsia="Times New Roman" w:hAnsi="Consolas" w:cs="Times New Roman"/>
+          <w:b/>
+          <w:bCs/>
+          <w:color w:val="AA3731"/>
+          <w:sz w:val="24"/>
+          <w:szCs w:val="24"/>
+          <w:lang w:eastAsia="en-IN"/>
+        </w:rPr>
+        <w:t>json</w:t>
+      </w:r>
+      <w:proofErr w:type="spellEnd"/>
+      <w:r>
+        <w:rPr>
+          <w:rFonts w:ascii="Consolas" w:eastAsia="Times New Roman" w:hAnsi="Consolas" w:cs="Times New Roman"/>
+          <w:color w:val="333333"/>
+          <w:sz w:val="24"/>
+          <w:szCs w:val="24"/>
+          <w:lang w:eastAsia="en-IN"/>
+        </w:rPr>
+        <w:t>())</w:t>
+      </w:r>
+    </w:p>
+    <w:p>
+      <w:pPr>
+        <w:shd w:val="clear" w:color="auto" w:fill="F5F5F5"/>
+        <w:spacing w:after="0" w:line="330" w:lineRule="atLeast"/>
+        <w:rPr>
+          <w:rFonts w:ascii="Consolas" w:eastAsia="Times New Roman" w:hAnsi="Consolas" w:cs="Times New Roman"/>
+          <w:color w:val="333333"/>
+          <w:sz w:val="24"/>
+          <w:szCs w:val="24"/>
+          <w:lang w:eastAsia="en-IN"/>
+        </w:rPr>
+      </w:pPr>
+      <w:r>
+        <w:rPr>
+          <w:rFonts w:ascii="Consolas" w:eastAsia="Times New Roman" w:hAnsi="Consolas" w:cs="Times New Roman"/>
+          <w:color w:val="333333"/>
+          <w:sz w:val="24"/>
+          <w:szCs w:val="24"/>
+          <w:lang w:eastAsia="en-IN"/>
+        </w:rPr>
+        <w:t>      </w:t>
+      </w:r>
+      <w:r>
+        <w:rPr>
+          <w:rFonts w:ascii="Consolas" w:eastAsia="Times New Roman" w:hAnsi="Consolas" w:cs="Times New Roman"/>
+          <w:color w:val="777777"/>
+          <w:sz w:val="24"/>
+          <w:szCs w:val="24"/>
+          <w:lang w:eastAsia="en-IN"/>
+        </w:rPr>
+        <w:t>.</w:t>
+      </w:r>
+      <w:r>
+        <w:rPr>
+          <w:rFonts w:ascii="Consolas" w:eastAsia="Times New Roman" w:hAnsi="Consolas" w:cs="Times New Roman"/>
+          <w:b/>
+          <w:bCs/>
+          <w:color w:val="AA3731"/>
+          <w:sz w:val="24"/>
+          <w:szCs w:val="24"/>
+          <w:lang w:eastAsia="en-IN"/>
+        </w:rPr>
+        <w:t>then</w:t>
+      </w:r>
+      <w:r>
+        <w:rPr>
+          <w:rFonts w:ascii="Consolas" w:eastAsia="Times New Roman" w:hAnsi="Consolas" w:cs="Times New Roman"/>
+          <w:color w:val="333333"/>
+          <w:sz w:val="24"/>
+          <w:szCs w:val="24"/>
+          <w:lang w:eastAsia="en-IN"/>
+        </w:rPr>
+        <w:t>(</w:t>
+      </w:r>
+      <w:r>
+        <w:rPr>
+          <w:rFonts w:ascii="Consolas" w:eastAsia="Times New Roman" w:hAnsi="Consolas" w:cs="Times New Roman"/>
+          <w:color w:val="777777"/>
+          <w:sz w:val="24"/>
+          <w:szCs w:val="24"/>
+          <w:lang w:eastAsia="en-IN"/>
+        </w:rPr>
+        <w:t>(</w:t>
+      </w:r>
+      <w:r>
+        <w:rPr>
+          <w:rFonts w:ascii="Consolas" w:eastAsia="Times New Roman" w:hAnsi="Consolas" w:cs="Times New Roman"/>
+          <w:color w:val="7A3E9D"/>
+          <w:sz w:val="24"/>
+          <w:szCs w:val="24"/>
+          <w:lang w:eastAsia="en-IN"/>
+        </w:rPr>
+        <w:t>data</w:t>
+      </w:r>
+      <w:r>
+        <w:rPr>
+          <w:rFonts w:ascii="Consolas" w:eastAsia="Times New Roman" w:hAnsi="Consolas" w:cs="Times New Roman"/>
+          <w:color w:val="777777"/>
+          <w:sz w:val="24"/>
+          <w:szCs w:val="24"/>
+          <w:lang w:eastAsia="en-IN"/>
+        </w:rPr>
+        <w:t>)</w:t>
+      </w:r>
+      <w:r>
+        <w:rPr>
+          <w:rFonts w:ascii="Consolas" w:eastAsia="Times New Roman" w:hAnsi="Consolas" w:cs="Times New Roman"/>
+          <w:color w:val="333333"/>
+          <w:sz w:val="24"/>
+          <w:szCs w:val="24"/>
+          <w:lang w:eastAsia="en-IN"/>
+        </w:rPr>
+        <w:t> </w:t>
+      </w:r>
+      <w:r>
+        <w:rPr>
+          <w:rFonts w:ascii="Consolas" w:eastAsia="Times New Roman" w:hAnsi="Consolas" w:cs="Times New Roman"/>
+          <w:color w:val="7A3E9D"/>
+          <w:sz w:val="24"/>
+          <w:szCs w:val="24"/>
+          <w:lang w:eastAsia="en-IN"/>
+        </w:rPr>
+        <w:t>=&gt;</w:t>
+      </w:r>
+      <w:r>
+        <w:rPr>
+          <w:rFonts w:ascii="Consolas" w:eastAsia="Times New Roman" w:hAnsi="Consolas" w:cs="Times New Roman"/>
+          <w:color w:val="333333"/>
+          <w:sz w:val="24"/>
+          <w:szCs w:val="24"/>
+          <w:lang w:eastAsia="en-IN"/>
+        </w:rPr>
+        <w:t> </w:t>
+      </w:r>
+      <w:proofErr w:type="spellStart"/>
+      <w:r>
+        <w:rPr>
+          <w:rFonts w:ascii="Consolas" w:eastAsia="Times New Roman" w:hAnsi="Consolas" w:cs="Times New Roman"/>
+          <w:b/>
+          <w:bCs/>
+          <w:color w:val="AA3731"/>
+          <w:sz w:val="24"/>
+          <w:szCs w:val="24"/>
+          <w:lang w:eastAsia="en-IN"/>
+        </w:rPr>
+        <w:t>setUsers</w:t>
+      </w:r>
+      <w:proofErr w:type="spellEnd"/>
+      <w:r>
+        <w:rPr>
+          <w:rFonts w:ascii="Consolas" w:eastAsia="Times New Roman" w:hAnsi="Consolas" w:cs="Times New Roman"/>
+          <w:color w:val="333333"/>
+          <w:sz w:val="24"/>
+          <w:szCs w:val="24"/>
+          <w:lang w:eastAsia="en-IN"/>
+        </w:rPr>
+        <w:t>(</w:t>
+      </w:r>
+      <w:r>
+        <w:rPr>
+          <w:rFonts w:ascii="Consolas" w:eastAsia="Times New Roman" w:hAnsi="Consolas" w:cs="Times New Roman"/>
+          <w:color w:val="7A3E9D"/>
+          <w:sz w:val="24"/>
+          <w:szCs w:val="24"/>
+          <w:lang w:eastAsia="en-IN"/>
+        </w:rPr>
+        <w:t>data</w:t>
+      </w:r>
+      <w:r>
+        <w:rPr>
+          <w:rFonts w:ascii="Consolas" w:eastAsia="Times New Roman" w:hAnsi="Consolas" w:cs="Times New Roman"/>
+          <w:color w:val="333333"/>
+          <w:sz w:val="24"/>
+          <w:szCs w:val="24"/>
+          <w:lang w:eastAsia="en-IN"/>
+        </w:rPr>
+        <w:t>))</w:t>
+      </w:r>
+      <w:r>
+        <w:rPr>
+          <w:rFonts w:ascii="Consolas" w:eastAsia="Times New Roman" w:hAnsi="Consolas" w:cs="Times New Roman"/>
+          <w:color w:val="777777"/>
+          <w:sz w:val="24"/>
+          <w:szCs w:val="24"/>
+          <w:lang w:eastAsia="en-IN"/>
+        </w:rPr>
+        <w:t>;</w:t>
+      </w:r>
+    </w:p>
+    <w:p>
+      <w:pPr>
+        <w:shd w:val="clear" w:color="auto" w:fill="F5F5F5"/>
+        <w:spacing w:after="0" w:line="330" w:lineRule="atLeast"/>
+        <w:rPr>
+          <w:rFonts w:ascii="Consolas" w:eastAsia="Times New Roman" w:hAnsi="Consolas" w:cs="Times New Roman"/>
+          <w:color w:val="333333"/>
+          <w:sz w:val="24"/>
+          <w:szCs w:val="24"/>
+          <w:lang w:eastAsia="en-IN"/>
+        </w:rPr>
+      </w:pPr>
+      <w:r>
+        <w:rPr>
+          <w:rFonts w:ascii="Consolas" w:eastAsia="Times New Roman" w:hAnsi="Consolas" w:cs="Times New Roman"/>
+          <w:color w:val="333333"/>
+          <w:sz w:val="24"/>
+          <w:szCs w:val="24"/>
+          <w:lang w:eastAsia="en-IN"/>
+        </w:rPr>
+        <w:t>  </w:t>
+      </w:r>
+      <w:r>
+        <w:rPr>
+          <w:rFonts w:ascii="Consolas" w:eastAsia="Times New Roman" w:hAnsi="Consolas" w:cs="Times New Roman"/>
+          <w:color w:val="777777"/>
+          <w:sz w:val="24"/>
+          <w:szCs w:val="24"/>
+          <w:lang w:eastAsia="en-IN"/>
+        </w:rPr>
+        <w:t>}</w:t>
+      </w:r>
+    </w:p>
+    <w:p>
+      <w:pPr>
+        <w:shd w:val="clear" w:color="auto" w:fill="F5F5F5"/>
+        <w:spacing w:after="0" w:line="330" w:lineRule="atLeast"/>
+        <w:rPr>
+          <w:rFonts w:ascii="Consolas" w:eastAsia="Times New Roman" w:hAnsi="Consolas" w:cs="Times New Roman"/>
+          <w:color w:val="333333"/>
+          <w:sz w:val="24"/>
+          <w:szCs w:val="24"/>
+          <w:lang w:eastAsia="en-IN"/>
+        </w:rPr>
+      </w:pPr>
+      <w:r>
+        <w:rPr>
+          <w:rFonts w:ascii="Consolas" w:eastAsia="Times New Roman" w:hAnsi="Consolas" w:cs="Times New Roman"/>
+          <w:color w:val="333333"/>
+          <w:sz w:val="24"/>
+          <w:szCs w:val="24"/>
+          <w:lang w:eastAsia="en-IN"/>
+        </w:rPr>
+        <w:t>  </w:t>
+      </w:r>
+      <w:proofErr w:type="spellStart"/>
+      <w:r>
+        <w:rPr>
+          <w:rFonts w:ascii="Consolas" w:eastAsia="Times New Roman" w:hAnsi="Consolas" w:cs="Times New Roman"/>
+          <w:b/>
+          <w:bCs/>
+          <w:color w:val="AA3731"/>
+          <w:sz w:val="24"/>
+          <w:szCs w:val="24"/>
+          <w:lang w:eastAsia="en-IN"/>
+        </w:rPr>
+        <w:t>useEffect</w:t>
+      </w:r>
+      <w:proofErr w:type="spellEnd"/>
+      <w:r>
+        <w:rPr>
+          <w:rFonts w:ascii="Consolas" w:eastAsia="Times New Roman" w:hAnsi="Consolas" w:cs="Times New Roman"/>
+          <w:color w:val="333333"/>
+          <w:sz w:val="24"/>
+          <w:szCs w:val="24"/>
+          <w:lang w:eastAsia="en-IN"/>
+        </w:rPr>
+        <w:t>(</w:t>
+      </w:r>
+      <w:r>
+        <w:rPr>
+          <w:rFonts w:ascii="Consolas" w:eastAsia="Times New Roman" w:hAnsi="Consolas" w:cs="Times New Roman"/>
+          <w:color w:val="777777"/>
+          <w:sz w:val="24"/>
+          <w:szCs w:val="24"/>
+          <w:lang w:eastAsia="en-IN"/>
+        </w:rPr>
+        <w:t>()</w:t>
+      </w:r>
+      <w:r>
+        <w:rPr>
+          <w:rFonts w:ascii="Consolas" w:eastAsia="Times New Roman" w:hAnsi="Consolas" w:cs="Times New Roman"/>
+          <w:color w:val="333333"/>
+          <w:sz w:val="24"/>
+          <w:szCs w:val="24"/>
+          <w:lang w:eastAsia="en-IN"/>
+        </w:rPr>
+        <w:t> </w:t>
+      </w:r>
+      <w:r>
+        <w:rPr>
+          <w:rFonts w:ascii="Consolas" w:eastAsia="Times New Roman" w:hAnsi="Consolas" w:cs="Times New Roman"/>
+          <w:color w:val="7A3E9D"/>
+          <w:sz w:val="24"/>
+          <w:szCs w:val="24"/>
+          <w:lang w:eastAsia="en-IN"/>
+        </w:rPr>
+        <w:t>=&gt;</w:t>
+      </w:r>
+      <w:r>
+        <w:rPr>
+          <w:rFonts w:ascii="Consolas" w:eastAsia="Times New Roman" w:hAnsi="Consolas" w:cs="Times New Roman"/>
+          <w:color w:val="333333"/>
+          <w:sz w:val="24"/>
+          <w:szCs w:val="24"/>
+          <w:lang w:eastAsia="en-IN"/>
+        </w:rPr>
+        <w:t> </w:t>
+      </w:r>
+      <w:r>
+        <w:rPr>
+          <w:rFonts w:ascii="Consolas" w:eastAsia="Times New Roman" w:hAnsi="Consolas" w:cs="Times New Roman"/>
+          <w:color w:val="777777"/>
+          <w:sz w:val="24"/>
+          <w:szCs w:val="24"/>
+          <w:lang w:eastAsia="en-IN"/>
+        </w:rPr>
+        <w:t>{</w:t>
+      </w:r>
+    </w:p>
+    <w:p>
+      <w:pPr>
+        <w:shd w:val="clear" w:color="auto" w:fill="F5F5F5"/>
+        <w:spacing w:after="0" w:line="330" w:lineRule="atLeast"/>
+        <w:rPr>
+          <w:rFonts w:ascii="Consolas" w:eastAsia="Times New Roman" w:hAnsi="Consolas" w:cs="Times New Roman"/>
+          <w:color w:val="333333"/>
+          <w:sz w:val="24"/>
+          <w:szCs w:val="24"/>
+          <w:lang w:eastAsia="en-IN"/>
+        </w:rPr>
+      </w:pPr>
+      <w:r>
+        <w:rPr>
+          <w:rFonts w:ascii="Consolas" w:eastAsia="Times New Roman" w:hAnsi="Consolas" w:cs="Times New Roman"/>
+          <w:color w:val="333333"/>
+          <w:sz w:val="24"/>
+          <w:szCs w:val="24"/>
+          <w:lang w:eastAsia="en-IN"/>
+        </w:rPr>
+        <w:t>    </w:t>
+      </w:r>
+      <w:proofErr w:type="spellStart"/>
+      <w:r>
+        <w:rPr>
+          <w:rFonts w:ascii="Consolas" w:eastAsia="Times New Roman" w:hAnsi="Consolas" w:cs="Times New Roman"/>
+          <w:b/>
+          <w:bCs/>
+          <w:color w:val="AA3731"/>
+          <w:sz w:val="24"/>
+          <w:szCs w:val="24"/>
+          <w:lang w:eastAsia="en-IN"/>
+        </w:rPr>
+        <w:t>DataGetter</w:t>
+      </w:r>
+      <w:proofErr w:type="spellEnd"/>
+      <w:r>
+        <w:rPr>
+          <w:rFonts w:ascii="Consolas" w:eastAsia="Times New Roman" w:hAnsi="Consolas" w:cs="Times New Roman"/>
+          <w:color w:val="333333"/>
+          <w:sz w:val="24"/>
+          <w:szCs w:val="24"/>
+          <w:lang w:eastAsia="en-IN"/>
+        </w:rPr>
+        <w:t>()</w:t>
+      </w:r>
+      <w:r>
+        <w:rPr>
+          <w:rFonts w:ascii="Consolas" w:eastAsia="Times New Roman" w:hAnsi="Consolas" w:cs="Times New Roman"/>
+          <w:color w:val="777777"/>
+          <w:sz w:val="24"/>
+          <w:szCs w:val="24"/>
+          <w:lang w:eastAsia="en-IN"/>
+        </w:rPr>
+        <w:t>;</w:t>
+      </w:r>
+    </w:p>
+    <w:p>
+      <w:pPr>
+        <w:shd w:val="clear" w:color="auto" w:fill="F5F5F5"/>
+        <w:spacing w:after="0" w:line="330" w:lineRule="atLeast"/>
+        <w:rPr>
+          <w:rFonts w:ascii="Consolas" w:eastAsia="Times New Roman" w:hAnsi="Consolas" w:cs="Times New Roman"/>
+          <w:color w:val="333333"/>
+          <w:sz w:val="24"/>
+          <w:szCs w:val="24"/>
+          <w:lang w:eastAsia="en-IN"/>
+        </w:rPr>
+      </w:pPr>
+      <w:r>
+        <w:rPr>
+          <w:rFonts w:ascii="Consolas" w:eastAsia="Times New Roman" w:hAnsi="Consolas" w:cs="Times New Roman"/>
+          <w:color w:val="333333"/>
+          <w:sz w:val="24"/>
+          <w:szCs w:val="24"/>
+          <w:lang w:eastAsia="en-IN"/>
+        </w:rPr>
+        <w:t>  </w:t>
+      </w:r>
+      <w:r>
+        <w:rPr>
+          <w:rFonts w:ascii="Consolas" w:eastAsia="Times New Roman" w:hAnsi="Consolas" w:cs="Times New Roman"/>
+          <w:color w:val="777777"/>
+          <w:sz w:val="24"/>
+          <w:szCs w:val="24"/>
+          <w:lang w:eastAsia="en-IN"/>
+        </w:rPr>
+        <w:t>}</w:t>
+      </w:r>
+      <w:r>
+        <w:rPr>
+          <w:rFonts w:ascii="Consolas" w:eastAsia="Times New Roman" w:hAnsi="Consolas" w:cs="Times New Roman"/>
+          <w:color w:val="777777"/>
+          <w:sz w:val="24"/>
+          <w:szCs w:val="24"/>
+          <w:lang w:eastAsia="en-IN"/>
+        </w:rPr>
+        <w:t>,[]</w:t>
+      </w:r>
+      <w:r>
+        <w:rPr>
+          <w:rFonts w:ascii="Consolas" w:eastAsia="Times New Roman" w:hAnsi="Consolas" w:cs="Times New Roman"/>
+          <w:color w:val="333333"/>
+          <w:sz w:val="24"/>
+          <w:szCs w:val="24"/>
+          <w:lang w:eastAsia="en-IN"/>
+        </w:rPr>
+        <w:t>)</w:t>
+      </w:r>
+      <w:r>
+        <w:rPr>
+          <w:rFonts w:ascii="Consolas" w:eastAsia="Times New Roman" w:hAnsi="Consolas" w:cs="Times New Roman"/>
+          <w:color w:val="777777"/>
+          <w:sz w:val="24"/>
+          <w:szCs w:val="24"/>
+          <w:lang w:eastAsia="en-IN"/>
+        </w:rPr>
+        <w:t>;</w:t>
+      </w:r>
+    </w:p>
+    <w:p>
+      <w:pPr>
+        <w:shd w:val="clear" w:color="auto" w:fill="F5F5F5"/>
+        <w:spacing w:after="0" w:line="330" w:lineRule="atLeast"/>
+        <w:rPr>
+          <w:rFonts w:ascii="Consolas" w:eastAsia="Times New Roman" w:hAnsi="Consolas" w:cs="Times New Roman"/>
+          <w:color w:val="333333"/>
+          <w:sz w:val="24"/>
+          <w:szCs w:val="24"/>
+          <w:lang w:eastAsia="en-IN"/>
+        </w:rPr>
+      </w:pPr>
+      <w:r>
+        <w:rPr>
+          <w:rFonts w:ascii="Consolas" w:eastAsia="Times New Roman" w:hAnsi="Consolas" w:cs="Times New Roman"/>
+          <w:color w:val="333333"/>
+          <w:sz w:val="24"/>
+          <w:szCs w:val="24"/>
+          <w:lang w:eastAsia="en-IN"/>
+        </w:rPr>
+        <w:t>  </w:t>
+      </w:r>
+      <w:r>
+        <w:rPr>
+          <w:rFonts w:ascii="Consolas" w:eastAsia="Times New Roman" w:hAnsi="Consolas" w:cs="Times New Roman"/>
+          <w:color w:val="4B69C6"/>
+          <w:sz w:val="24"/>
+          <w:szCs w:val="24"/>
+          <w:lang w:eastAsia="en-IN"/>
+        </w:rPr>
+        <w:t>return</w:t>
+      </w:r>
+      <w:r>
+        <w:rPr>
+          <w:rFonts w:ascii="Consolas" w:eastAsia="Times New Roman" w:hAnsi="Consolas" w:cs="Times New Roman"/>
+          <w:color w:val="333333"/>
+          <w:sz w:val="24"/>
+          <w:szCs w:val="24"/>
+          <w:lang w:eastAsia="en-IN"/>
+        </w:rPr>
+        <w:t> (</w:t>
+      </w:r>
+    </w:p>
+    <w:p>
+      <w:pPr>
+        <w:shd w:val="clear" w:color="auto" w:fill="F5F5F5"/>
+        <w:spacing w:after="0" w:line="330" w:lineRule="atLeast"/>
+        <w:rPr>
+          <w:rFonts w:ascii="Consolas" w:eastAsia="Times New Roman" w:hAnsi="Consolas" w:cs="Times New Roman"/>
+          <w:color w:val="333333"/>
+          <w:sz w:val="24"/>
+          <w:szCs w:val="24"/>
+          <w:lang w:eastAsia="en-IN"/>
+        </w:rPr>
+      </w:pPr>
+      <w:r>
+        <w:rPr>
+          <w:rFonts w:ascii="Consolas" w:eastAsia="Times New Roman" w:hAnsi="Consolas" w:cs="Times New Roman"/>
+          <w:color w:val="333333"/>
+          <w:sz w:val="24"/>
+          <w:szCs w:val="24"/>
+          <w:lang w:eastAsia="en-IN"/>
+        </w:rPr>
+        <w:t>    </w:t>
+      </w:r>
+      <w:r>
+        <w:rPr>
+          <w:rFonts w:ascii="Consolas" w:eastAsia="Times New Roman" w:hAnsi="Consolas" w:cs="Times New Roman"/>
+          <w:color w:val="91B3E0"/>
+          <w:sz w:val="24"/>
+          <w:szCs w:val="24"/>
+          <w:lang w:eastAsia="en-IN"/>
+        </w:rPr>
+        <w:t>&lt;&gt;</w:t>
+      </w:r>
+    </w:p>
+    <w:p>
+      <w:pPr>
+        <w:shd w:val="clear" w:color="auto" w:fill="F5F5F5"/>
+        <w:spacing w:after="0" w:line="330" w:lineRule="atLeast"/>
+        <w:rPr>
+          <w:rFonts w:ascii="Consolas" w:eastAsia="Times New Roman" w:hAnsi="Consolas" w:cs="Times New Roman"/>
+          <w:color w:val="333333"/>
+          <w:sz w:val="24"/>
+          <w:szCs w:val="24"/>
+          <w:lang w:eastAsia="en-IN"/>
+        </w:rPr>
+      </w:pPr>
+      <w:r>
+        <w:rPr>
+          <w:rFonts w:ascii="Consolas" w:eastAsia="Times New Roman" w:hAnsi="Consolas" w:cs="Times New Roman"/>
+          <w:color w:val="333333"/>
+          <w:sz w:val="24"/>
+          <w:szCs w:val="24"/>
+          <w:lang w:eastAsia="en-IN"/>
+        </w:rPr>
+        <w:t>      </w:t>
+      </w:r>
+      <w:r>
+        <w:rPr>
+          <w:rFonts w:ascii="Consolas" w:eastAsia="Times New Roman" w:hAnsi="Consolas" w:cs="Times New Roman"/>
+          <w:color w:val="91B3E0"/>
+          <w:sz w:val="24"/>
+          <w:szCs w:val="24"/>
+          <w:lang w:eastAsia="en-IN"/>
+        </w:rPr>
+        <w:t>&lt;</w:t>
+      </w:r>
+      <w:r>
+        <w:rPr>
+          <w:rFonts w:ascii="Consolas" w:eastAsia="Times New Roman" w:hAnsi="Consolas" w:cs="Times New Roman"/>
+          <w:color w:val="4B69C6"/>
+          <w:sz w:val="24"/>
+          <w:szCs w:val="24"/>
+          <w:lang w:eastAsia="en-IN"/>
+        </w:rPr>
+        <w:t>ul</w:t>
+      </w:r>
+      <w:r>
+        <w:rPr>
+          <w:rFonts w:ascii="Consolas" w:eastAsia="Times New Roman" w:hAnsi="Consolas" w:cs="Times New Roman"/>
+          <w:color w:val="91B3E0"/>
+          <w:sz w:val="24"/>
+          <w:szCs w:val="24"/>
+          <w:lang w:eastAsia="en-IN"/>
+        </w:rPr>
+        <w:t> </w:t>
+      </w:r>
+      <w:proofErr w:type="spellStart"/>
+      <w:r>
+        <w:rPr>
+          <w:rFonts w:ascii="Consolas" w:eastAsia="Times New Roman" w:hAnsi="Consolas" w:cs="Times New Roman"/>
+          <w:i/>
+          <w:iCs/>
+          <w:color w:val="8190A0"/>
+          <w:sz w:val="24"/>
+          <w:szCs w:val="24"/>
+          <w:lang w:eastAsia="en-IN"/>
+        </w:rPr>
+        <w:t>className</w:t>
+      </w:r>
+      <w:proofErr w:type="spellEnd"/>
+      <w:r>
+        <w:rPr>
+          <w:rFonts w:ascii="Consolas" w:eastAsia="Times New Roman" w:hAnsi="Consolas" w:cs="Times New Roman"/>
+          <w:color w:val="777777"/>
+          <w:sz w:val="24"/>
+          <w:szCs w:val="24"/>
+          <w:lang w:eastAsia="en-IN"/>
+        </w:rPr>
+        <w:t>="</w:t>
+      </w:r>
+      <w:r>
+        <w:rPr>
+          <w:rFonts w:ascii="Consolas" w:eastAsia="Times New Roman" w:hAnsi="Consolas" w:cs="Times New Roman"/>
+          <w:color w:val="448C27"/>
+          <w:sz w:val="24"/>
+          <w:szCs w:val="24"/>
+          <w:lang w:eastAsia="en-IN"/>
+        </w:rPr>
+        <w:t>users</w:t>
+      </w:r>
+      <w:r>
+        <w:rPr>
+          <w:rFonts w:ascii="Consolas" w:eastAsia="Times New Roman" w:hAnsi="Consolas" w:cs="Times New Roman"/>
+          <w:color w:val="777777"/>
+          <w:sz w:val="24"/>
+          <w:szCs w:val="24"/>
+          <w:lang w:eastAsia="en-IN"/>
+        </w:rPr>
+        <w:t>"</w:t>
+      </w:r>
+      <w:r>
+        <w:rPr>
+          <w:rFonts w:ascii="Consolas" w:eastAsia="Times New Roman" w:hAnsi="Consolas" w:cs="Times New Roman"/>
+          <w:color w:val="91B3E0"/>
+          <w:sz w:val="24"/>
+          <w:szCs w:val="24"/>
+          <w:lang w:eastAsia="en-IN"/>
+        </w:rPr>
+        <w:t>&gt;</w:t>
+      </w:r>
+    </w:p>
+    <w:p>
+      <w:pPr>
+        <w:shd w:val="clear" w:color="auto" w:fill="F5F5F5"/>
+        <w:spacing w:after="0" w:line="330" w:lineRule="atLeast"/>
+        <w:rPr>
+          <w:rFonts w:ascii="Consolas" w:eastAsia="Times New Roman" w:hAnsi="Consolas" w:cs="Times New Roman"/>
+          <w:color w:val="333333"/>
+          <w:sz w:val="24"/>
+          <w:szCs w:val="24"/>
+          <w:lang w:eastAsia="en-IN"/>
+        </w:rPr>
+      </w:pPr>
+      <w:r>
+        <w:rPr>
+          <w:rFonts w:ascii="Consolas" w:eastAsia="Times New Roman" w:hAnsi="Consolas" w:cs="Times New Roman"/>
+          <w:color w:val="333333"/>
+          <w:sz w:val="24"/>
+          <w:szCs w:val="24"/>
+          <w:lang w:eastAsia="en-IN"/>
+        </w:rPr>
+        <w:t>        </w:t>
+      </w:r>
+      <w:r>
+        <w:rPr>
+          <w:rFonts w:ascii="Consolas" w:eastAsia="Times New Roman" w:hAnsi="Consolas" w:cs="Times New Roman"/>
+          <w:color w:val="777777"/>
+          <w:sz w:val="24"/>
+          <w:szCs w:val="24"/>
+          <w:lang w:eastAsia="en-IN"/>
+        </w:rPr>
+        <w:t>{</w:t>
+      </w:r>
+      <w:proofErr w:type="spellStart"/>
+      <w:r>
+        <w:rPr>
+          <w:rFonts w:ascii="Consolas" w:eastAsia="Times New Roman" w:hAnsi="Consolas" w:cs="Times New Roman"/>
+          <w:color w:val="7A3E9D"/>
+          <w:sz w:val="24"/>
+          <w:szCs w:val="24"/>
+          <w:lang w:eastAsia="en-IN"/>
+        </w:rPr>
+        <w:t>users</w:t>
+      </w:r>
+      <w:r>
+        <w:rPr>
+          <w:rFonts w:ascii="Consolas" w:eastAsia="Times New Roman" w:hAnsi="Consolas" w:cs="Times New Roman"/>
+          <w:color w:val="777777"/>
+          <w:sz w:val="24"/>
+          <w:szCs w:val="24"/>
+          <w:lang w:eastAsia="en-IN"/>
+        </w:rPr>
+        <w:t>.</w:t>
+      </w:r>
+      <w:r>
+        <w:rPr>
+          <w:rFonts w:ascii="Consolas" w:eastAsia="Times New Roman" w:hAnsi="Consolas" w:cs="Times New Roman"/>
+          <w:b/>
+          <w:bCs/>
+          <w:color w:val="AA3731"/>
+          <w:sz w:val="24"/>
+          <w:szCs w:val="24"/>
+          <w:lang w:eastAsia="en-IN"/>
+        </w:rPr>
+        <w:t>map</w:t>
+      </w:r>
+      <w:proofErr w:type="spellEnd"/>
+      <w:r>
+        <w:rPr>
+          <w:rFonts w:ascii="Consolas" w:eastAsia="Times New Roman" w:hAnsi="Consolas" w:cs="Times New Roman"/>
+          <w:color w:val="333333"/>
+          <w:sz w:val="24"/>
+          <w:szCs w:val="24"/>
+          <w:lang w:eastAsia="en-IN"/>
+        </w:rPr>
+        <w:t>(</w:t>
+      </w:r>
+      <w:r>
+        <w:rPr>
+          <w:rFonts w:ascii="Consolas" w:eastAsia="Times New Roman" w:hAnsi="Consolas" w:cs="Times New Roman"/>
+          <w:color w:val="777777"/>
+          <w:sz w:val="24"/>
+          <w:szCs w:val="24"/>
+          <w:lang w:eastAsia="en-IN"/>
+        </w:rPr>
+        <w:t>(</w:t>
+      </w:r>
+      <w:r>
+        <w:rPr>
+          <w:rFonts w:ascii="Consolas" w:eastAsia="Times New Roman" w:hAnsi="Consolas" w:cs="Times New Roman"/>
+          <w:color w:val="7A3E9D"/>
+          <w:sz w:val="24"/>
+          <w:szCs w:val="24"/>
+          <w:lang w:eastAsia="en-IN"/>
+        </w:rPr>
+        <w:t>user</w:t>
+      </w:r>
+      <w:r>
+        <w:rPr>
+          <w:rFonts w:ascii="Consolas" w:eastAsia="Times New Roman" w:hAnsi="Consolas" w:cs="Times New Roman"/>
+          <w:color w:val="777777"/>
+          <w:sz w:val="24"/>
+          <w:szCs w:val="24"/>
+          <w:lang w:eastAsia="en-IN"/>
+        </w:rPr>
+        <w:t>)</w:t>
+      </w:r>
+      <w:r>
+        <w:rPr>
+          <w:rFonts w:ascii="Consolas" w:eastAsia="Times New Roman" w:hAnsi="Consolas" w:cs="Times New Roman"/>
+          <w:color w:val="333333"/>
+          <w:sz w:val="24"/>
+          <w:szCs w:val="24"/>
+          <w:lang w:eastAsia="en-IN"/>
+        </w:rPr>
+        <w:t> </w:t>
+      </w:r>
+      <w:r>
+        <w:rPr>
+          <w:rFonts w:ascii="Consolas" w:eastAsia="Times New Roman" w:hAnsi="Consolas" w:cs="Times New Roman"/>
+          <w:color w:val="7A3E9D"/>
+          <w:sz w:val="24"/>
+          <w:szCs w:val="24"/>
+          <w:lang w:eastAsia="en-IN"/>
+        </w:rPr>
+        <w:t>=&gt;</w:t>
+      </w:r>
+      <w:r>
+        <w:rPr>
+          <w:rFonts w:ascii="Consolas" w:eastAsia="Times New Roman" w:hAnsi="Consolas" w:cs="Times New Roman"/>
+          <w:color w:val="333333"/>
+          <w:sz w:val="24"/>
+          <w:szCs w:val="24"/>
+          <w:lang w:eastAsia="en-IN"/>
+        </w:rPr>
+        <w:t> </w:t>
+      </w:r>
+      <w:r>
+        <w:rPr>
+          <w:rFonts w:ascii="Consolas" w:eastAsia="Times New Roman" w:hAnsi="Consolas" w:cs="Times New Roman"/>
+          <w:color w:val="777777"/>
+          <w:sz w:val="24"/>
+          <w:szCs w:val="24"/>
+          <w:lang w:eastAsia="en-IN"/>
+        </w:rPr>
+        <w:t>{</w:t>
+      </w:r>
+    </w:p>
+    <w:p>
+      <w:pPr>
+        <w:shd w:val="clear" w:color="auto" w:fill="F5F5F5"/>
+        <w:spacing w:after="0" w:line="330" w:lineRule="atLeast"/>
+        <w:rPr>
+          <w:rFonts w:ascii="Consolas" w:eastAsia="Times New Roman" w:hAnsi="Consolas" w:cs="Times New Roman"/>
+          <w:color w:val="333333"/>
+          <w:sz w:val="24"/>
+          <w:szCs w:val="24"/>
+          <w:lang w:eastAsia="en-IN"/>
+        </w:rPr>
+      </w:pPr>
+      <w:r>
+        <w:rPr>
+          <w:rFonts w:ascii="Consolas" w:eastAsia="Times New Roman" w:hAnsi="Consolas" w:cs="Times New Roman"/>
+          <w:color w:val="333333"/>
+          <w:sz w:val="24"/>
+          <w:szCs w:val="24"/>
+          <w:lang w:eastAsia="en-IN"/>
+        </w:rPr>
+        <w:t>          </w:t>
+      </w:r>
+      <w:r>
+        <w:rPr>
+          <w:rFonts w:ascii="Consolas" w:eastAsia="Times New Roman" w:hAnsi="Consolas" w:cs="Times New Roman"/>
+          <w:color w:val="4B69C6"/>
+          <w:sz w:val="24"/>
+          <w:szCs w:val="24"/>
+          <w:lang w:eastAsia="en-IN"/>
+        </w:rPr>
+        <w:t>return</w:t>
+      </w:r>
+      <w:r>
+        <w:rPr>
+          <w:rFonts w:ascii="Consolas" w:eastAsia="Times New Roman" w:hAnsi="Consolas" w:cs="Times New Roman"/>
+          <w:color w:val="333333"/>
+          <w:sz w:val="24"/>
+          <w:szCs w:val="24"/>
+          <w:lang w:eastAsia="en-IN"/>
+        </w:rPr>
+        <w:t> (</w:t>
+      </w:r>
+    </w:p>
+    <w:p>
+      <w:pPr>
+        <w:shd w:val="clear" w:color="auto" w:fill="F5F5F5"/>
+        <w:spacing w:after="0" w:line="330" w:lineRule="atLeast"/>
+        <w:rPr>
+          <w:rFonts w:ascii="Consolas" w:eastAsia="Times New Roman" w:hAnsi="Consolas" w:cs="Times New Roman"/>
+          <w:color w:val="333333"/>
+          <w:sz w:val="24"/>
+          <w:szCs w:val="24"/>
+          <w:lang w:eastAsia="en-IN"/>
+        </w:rPr>
+      </w:pPr>
+      <w:r>
+        <w:rPr>
+          <w:rFonts w:ascii="Consolas" w:eastAsia="Times New Roman" w:hAnsi="Consolas" w:cs="Times New Roman"/>
+          <w:color w:val="333333"/>
+          <w:sz w:val="24"/>
+          <w:szCs w:val="24"/>
+          <w:lang w:eastAsia="en-IN"/>
+        </w:rPr>
+        <w:t>            </w:t>
+      </w:r>
+      <w:r>
+        <w:rPr>
+          <w:rFonts w:ascii="Consolas" w:eastAsia="Times New Roman" w:hAnsi="Consolas" w:cs="Times New Roman"/>
+          <w:color w:val="91B3E0"/>
+          <w:sz w:val="24"/>
+          <w:szCs w:val="24"/>
+          <w:lang w:eastAsia="en-IN"/>
+        </w:rPr>
+        <w:t>&lt;h1&gt;{</w:t>
+      </w:r>
+      <w:proofErr w:type="spellStart"/>
+      <w:r>
+        <w:rPr>
+          <w:rFonts w:ascii="Consolas" w:eastAsia="Times New Roman" w:hAnsi="Consolas" w:cs="Times New Roman"/>
+          <w:color w:val="91B3E0"/>
+          <w:sz w:val="24"/>
+          <w:szCs w:val="24"/>
+          <w:lang w:eastAsia="en-IN"/>
+        </w:rPr>
+        <w:t>user.login</w:t>
+      </w:r>
+      <w:proofErr w:type="spellEnd"/>
+      <w:r>
+        <w:rPr>
+          <w:rFonts w:ascii="Consolas" w:eastAsia="Times New Roman" w:hAnsi="Consolas" w:cs="Times New Roman"/>
+          <w:color w:val="91B3E0"/>
+          <w:sz w:val="24"/>
+          <w:szCs w:val="24"/>
+          <w:lang w:eastAsia="en-IN"/>
+        </w:rPr>
+        <w:t>}&lt;/h1&gt;</w:t>
+      </w:r>
+    </w:p>
+    <w:p>
+      <w:pPr>
+        <w:shd w:val="clear" w:color="auto" w:fill="F5F5F5"/>
+        <w:spacing w:after="0" w:line="330" w:lineRule="atLeast"/>
+        <w:rPr>
+          <w:rFonts w:ascii="Consolas" w:eastAsia="Times New Roman" w:hAnsi="Consolas" w:cs="Times New Roman"/>
+          <w:color w:val="333333"/>
+          <w:sz w:val="24"/>
+          <w:szCs w:val="24"/>
+          <w:lang w:eastAsia="en-IN"/>
+        </w:rPr>
+      </w:pPr>
+      <w:r>
+        <w:rPr>
+          <w:rFonts w:ascii="Consolas" w:eastAsia="Times New Roman" w:hAnsi="Consolas" w:cs="Times New Roman"/>
+          <w:color w:val="333333"/>
+          <w:sz w:val="24"/>
+          <w:szCs w:val="24"/>
+          <w:lang w:eastAsia="en-IN"/>
+        </w:rPr>
+        <w:t>          )</w:t>
+      </w:r>
+      <w:r>
+        <w:rPr>
+          <w:rFonts w:ascii="Consolas" w:eastAsia="Times New Roman" w:hAnsi="Consolas" w:cs="Times New Roman"/>
+          <w:color w:val="777777"/>
+          <w:sz w:val="24"/>
+          <w:szCs w:val="24"/>
+          <w:lang w:eastAsia="en-IN"/>
+        </w:rPr>
+        <w:t>;</w:t>
+      </w:r>
+    </w:p>
+    <w:p>
+      <w:pPr>
+        <w:shd w:val="clear" w:color="auto" w:fill="F5F5F5"/>
+        <w:spacing w:after="0" w:line="330" w:lineRule="atLeast"/>
+        <w:rPr>
+          <w:rFonts w:ascii="Consolas" w:eastAsia="Times New Roman" w:hAnsi="Consolas" w:cs="Times New Roman"/>
+          <w:color w:val="333333"/>
+          <w:sz w:val="24"/>
+          <w:szCs w:val="24"/>
+          <w:lang w:eastAsia="en-IN"/>
+        </w:rPr>
+      </w:pPr>
+      <w:r>
+        <w:rPr>
+          <w:rFonts w:ascii="Consolas" w:eastAsia="Times New Roman" w:hAnsi="Consolas" w:cs="Times New Roman"/>
+          <w:color w:val="333333"/>
+          <w:sz w:val="24"/>
+          <w:szCs w:val="24"/>
+          <w:lang w:eastAsia="en-IN"/>
+        </w:rPr>
+        <w:t>        </w:t>
+      </w:r>
+      <w:r>
+        <w:rPr>
+          <w:rFonts w:ascii="Consolas" w:eastAsia="Times New Roman" w:hAnsi="Consolas" w:cs="Times New Roman"/>
+          <w:color w:val="777777"/>
+          <w:sz w:val="24"/>
+          <w:szCs w:val="24"/>
+          <w:lang w:eastAsia="en-IN"/>
+        </w:rPr>
+        <w:t>}</w:t>
+      </w:r>
+      <w:r>
+        <w:rPr>
+          <w:rFonts w:ascii="Consolas" w:eastAsia="Times New Roman" w:hAnsi="Consolas" w:cs="Times New Roman"/>
+          <w:color w:val="333333"/>
+          <w:sz w:val="24"/>
+          <w:szCs w:val="24"/>
+          <w:lang w:eastAsia="en-IN"/>
+        </w:rPr>
+        <w:t>)</w:t>
+      </w:r>
+      <w:r>
+        <w:rPr>
+          <w:rFonts w:ascii="Consolas" w:eastAsia="Times New Roman" w:hAnsi="Consolas" w:cs="Times New Roman"/>
+          <w:color w:val="777777"/>
+          <w:sz w:val="24"/>
+          <w:szCs w:val="24"/>
+          <w:lang w:eastAsia="en-IN"/>
+        </w:rPr>
+        <w:t>}</w:t>
+      </w:r>
+    </w:p>
+    <w:p>
+      <w:pPr>
+        <w:shd w:val="clear" w:color="auto" w:fill="F5F5F5"/>
+        <w:spacing w:after="0" w:line="330" w:lineRule="atLeast"/>
+        <w:rPr>
+          <w:rFonts w:ascii="Consolas" w:eastAsia="Times New Roman" w:hAnsi="Consolas" w:cs="Times New Roman"/>
+          <w:color w:val="333333"/>
+          <w:sz w:val="24"/>
+          <w:szCs w:val="24"/>
+          <w:lang w:eastAsia="en-IN"/>
+        </w:rPr>
+      </w:pPr>
+      <w:r>
+        <w:rPr>
+          <w:rFonts w:ascii="Consolas" w:eastAsia="Times New Roman" w:hAnsi="Consolas" w:cs="Times New Roman"/>
+          <w:color w:val="333333"/>
+          <w:sz w:val="24"/>
+          <w:szCs w:val="24"/>
+          <w:lang w:eastAsia="en-IN"/>
+        </w:rPr>
+        <w:t>      </w:t>
+      </w:r>
+      <w:r>
+        <w:rPr>
+          <w:rFonts w:ascii="Consolas" w:eastAsia="Times New Roman" w:hAnsi="Consolas" w:cs="Times New Roman"/>
+          <w:color w:val="91B3E0"/>
+          <w:sz w:val="24"/>
+          <w:szCs w:val="24"/>
+          <w:lang w:eastAsia="en-IN"/>
+        </w:rPr>
+        <w:t>&lt;/</w:t>
+      </w:r>
+      <w:r>
+        <w:rPr>
+          <w:rFonts w:ascii="Consolas" w:eastAsia="Times New Roman" w:hAnsi="Consolas" w:cs="Times New Roman"/>
+          <w:color w:val="4B69C6"/>
+          <w:sz w:val="24"/>
+          <w:szCs w:val="24"/>
+          <w:lang w:eastAsia="en-IN"/>
+        </w:rPr>
+        <w:t>ul</w:t>
+      </w:r>
+      <w:r>
+        <w:rPr>
+          <w:rFonts w:ascii="Consolas" w:eastAsia="Times New Roman" w:hAnsi="Consolas" w:cs="Times New Roman"/>
+          <w:color w:val="91B3E0"/>
+          <w:sz w:val="24"/>
+          <w:szCs w:val="24"/>
+          <w:lang w:eastAsia="en-IN"/>
+        </w:rPr>
+        <w:t>&gt;</w:t>
+      </w:r>
+    </w:p>
+    <w:p>
+      <w:pPr>
+        <w:shd w:val="clear" w:color="auto" w:fill="F5F5F5"/>
+        <w:spacing w:after="0" w:line="330" w:lineRule="atLeast"/>
+        <w:rPr>
+          <w:rFonts w:ascii="Consolas" w:eastAsia="Times New Roman" w:hAnsi="Consolas" w:cs="Times New Roman"/>
+          <w:color w:val="333333"/>
+          <w:sz w:val="24"/>
+          <w:szCs w:val="24"/>
+          <w:lang w:eastAsia="en-IN"/>
+        </w:rPr>
+      </w:pPr>
+      <w:r>
+        <w:rPr>
+          <w:rFonts w:ascii="Consolas" w:eastAsia="Times New Roman" w:hAnsi="Consolas" w:cs="Times New Roman"/>
+          <w:color w:val="333333"/>
+          <w:sz w:val="24"/>
+          <w:szCs w:val="24"/>
+          <w:lang w:eastAsia="en-IN"/>
+        </w:rPr>
+        <w:t>    </w:t>
+      </w:r>
+      <w:r>
+        <w:rPr>
+          <w:rFonts w:ascii="Consolas" w:eastAsia="Times New Roman" w:hAnsi="Consolas" w:cs="Times New Roman"/>
+          <w:color w:val="91B3E0"/>
+          <w:sz w:val="24"/>
+          <w:szCs w:val="24"/>
+          <w:lang w:eastAsia="en-IN"/>
+        </w:rPr>
+        <w:t>&lt;/&gt;</w:t>
+      </w:r>
+    </w:p>
+    <w:p>
+      <w:pPr>
+        <w:shd w:val="clear" w:color="auto" w:fill="F5F5F5"/>
+        <w:spacing w:after="0" w:line="330" w:lineRule="atLeast"/>
+        <w:rPr>
+          <w:rFonts w:ascii="Consolas" w:eastAsia="Times New Roman" w:hAnsi="Consolas" w:cs="Times New Roman"/>
+          <w:color w:val="333333"/>
+          <w:sz w:val="24"/>
+          <w:szCs w:val="24"/>
+          <w:lang w:eastAsia="en-IN"/>
+        </w:rPr>
+      </w:pPr>
+      <w:r>
+        <w:rPr>
+          <w:rFonts w:ascii="Consolas" w:eastAsia="Times New Roman" w:hAnsi="Consolas" w:cs="Times New Roman"/>
+          <w:color w:val="333333"/>
+          <w:sz w:val="24"/>
+          <w:szCs w:val="24"/>
+          <w:lang w:eastAsia="en-IN"/>
+        </w:rPr>
+        <w:t>  )</w:t>
+      </w:r>
+      <w:r>
+        <w:rPr>
+          <w:rFonts w:ascii="Consolas" w:eastAsia="Times New Roman" w:hAnsi="Consolas" w:cs="Times New Roman"/>
+          <w:color w:val="777777"/>
+          <w:sz w:val="24"/>
+          <w:szCs w:val="24"/>
+          <w:lang w:eastAsia="en-IN"/>
+        </w:rPr>
+        <w:t>;</w:t>
+      </w:r>
+    </w:p>
+    <w:p>
+      <w:pPr>
+        <w:shd w:val="clear" w:color="auto" w:fill="F5F5F5"/>
+        <w:spacing w:after="0" w:line="330" w:lineRule="atLeast"/>
+        <w:rPr>
+          <w:rFonts w:ascii="Consolas" w:eastAsia="Times New Roman" w:hAnsi="Consolas" w:cs="Times New Roman"/>
+          <w:color w:val="333333"/>
+          <w:sz w:val="24"/>
+          <w:szCs w:val="24"/>
+          <w:lang w:eastAsia="en-IN"/>
+        </w:rPr>
+      </w:pPr>
+      <w:r>
+        <w:rPr>
+          <w:rFonts w:ascii="Consolas" w:eastAsia="Times New Roman" w:hAnsi="Consolas" w:cs="Times New Roman"/>
+          <w:color w:val="777777"/>
+          <w:sz w:val="24"/>
+          <w:szCs w:val="24"/>
+          <w:lang w:eastAsia="en-IN"/>
+        </w:rPr>
+        <w:t>};</w:t>
+      </w:r>
+    </w:p>
+    <w:p>
+      <w:pPr>
+        <w:rPr>
+          <w:bCs/>
+        </w:rPr>
+      </w:pPr>
+    </w:p>
+    <w:p>
+      <w:pPr>
+        <w:rPr>
+          <w:bCs/>
+        </w:rPr>
+      </w:pPr>
+      <w:r>
+        <w:rPr>
+          <w:bCs/>
+        </w:rPr>
+        <w:t xml:space="preserve">But if we add </w:t>
+      </w:r>
+      <w:r>
+        <w:rPr>
+          <w:bCs/>
+        </w:rPr>
+        <w:t>users variable to the list of dependencies, the problem of infinite loop remains .</w:t>
+      </w:r>
+    </w:p>
+    <w:p>
+      <w:pPr>
+        <w:rPr>
+          <w:bCs/>
+        </w:rPr>
+      </w:pPr>
+      <w:r>
+        <w:rPr>
+          <w:bCs/>
+        </w:rPr>
+        <w:t>Because, now every change to users variable will trigger a render.</w:t>
+      </w:r>
+    </w:p>
+    <w:p>
+      <w:pPr>
+        <w:rPr>
+          <w:bCs/>
+        </w:rPr>
+      </w:pPr>
+      <w:r>
+        <w:rPr>
+          <w:bCs/>
+        </w:rPr>
+        <w:t>Read the following articles for understanding short circuiting:</w:t>
+      </w:r>
+    </w:p>
+    <w:p>
+      <w:pPr>
+        <w:rPr>
+          <w:bCs/>
+        </w:rPr>
+      </w:pPr>
+      <w:hyperlink r:id="rId4" w:history="1">
+        <w:r>
+          <w:rPr>
+            <w:rStyle w:val="Hyperlink"/>
+            <w:bCs/>
+          </w:rPr>
+          <w:t>https://codeburst.io/javascript-short-circuit-conditionals-bbc13ac3e9eb</w:t>
+        </w:r>
+      </w:hyperlink>
+    </w:p>
+    <w:p>
+      <w:pPr>
+        <w:rPr>
+          <w:bCs/>
+        </w:rPr>
+      </w:pPr>
+      <w:hyperlink r:id="rId5" w:history="1">
+        <w:r>
+          <w:rPr>
+            <w:rStyle w:val="Hyperlink"/>
+            <w:bCs/>
+          </w:rPr>
+          <w:t>https://codeburst.io/javascript-short-circuit-evaluation-3709ffda6384</w:t>
+        </w:r>
+      </w:hyperlink>
+    </w:p>
+    <w:p>
+      <w:pPr>
+        <w:rPr>
+          <w:bCs/>
+        </w:rPr>
+      </w:pPr>
       <w:bookmarkStart w:id="0" w:name="_GoBack"/>
       <w:bookmarkEnd w:id="0"/>
-      <w:r>
-        <w:t>tial load.</w:t>
-      </w:r>
     </w:p>
     <w:p/>
     <w:p/>
@@ -16280,6 +20232,29 @@
     <w:semiHidden/>
     <w:unhideWhenUsed/>
   </w:style>
+  <w:style w:type="character" w:styleId="Hyperlink">
+    <w:name w:val="Hyperlink"/>
+    <w:basedOn w:val="DefaultParagraphFont"/>
+    <w:uiPriority w:val="99"/>
+    <w:unhideWhenUsed/>
+    <w:rsid w:val="0049173B"/>
+    <w:rPr>
+      <w:color w:val="0563C1" w:themeColor="hyperlink"/>
+      <w:u w:val="single"/>
+    </w:rPr>
+  </w:style>
+  <w:style w:type="character" w:styleId="UnresolvedMention">
+    <w:name w:val="Unresolved Mention"/>
+    <w:basedOn w:val="DefaultParagraphFont"/>
+    <w:uiPriority w:val="99"/>
+    <w:semiHidden/>
+    <w:unhideWhenUsed/>
+    <w:rsid w:val="0049173B"/>
+    <w:rPr>
+      <w:color w:val="605E5C"/>
+      <w:shd w:val="clear" w:color="auto" w:fill="E1DFDD"/>
+    </w:rPr>
+  </w:style>
 </w:styles>
 </file>
 
